--- a/TaiLieuTrienKhaiLopA1020I1/module4case/CASE/Câu hỏi audit module 4 - Spring.docx
+++ b/TaiLieuTrienKhaiLopA1020I1/module4case/CASE/Câu hỏi audit module 4 - Spring.docx
@@ -1,6 +1,6 @@
 
 <file path=word/document.xml><?xml version="1.0" encoding="utf-8"?>
-<w:document xmlns:wpc="http://schemas.microsoft.com/office/word/2010/wordprocessingCanvas" xmlns:cx="http://schemas.microsoft.com/office/drawing/2014/chartex" xmlns:cx1="http://schemas.microsoft.com/office/drawing/2015/9/8/chartex" xmlns:cx2="http://schemas.microsoft.com/office/drawing/2015/10/21/chartex" xmlns:cx3="http://schemas.microsoft.com/office/drawing/2016/5/9/chartex" xmlns:cx4="http://schemas.microsoft.com/office/drawing/2016/5/10/chartex" xmlns:cx5="http://schemas.microsoft.com/office/drawing/2016/5/11/chartex" xmlns:cx6="http://schemas.microsoft.com/office/drawing/2016/5/12/chartex" xmlns:cx7="http://schemas.microsoft.com/office/drawing/2016/5/13/chartex" xmlns:cx8="http://schemas.microsoft.com/office/drawing/2016/5/14/chartex" xmlns:mc="http://schemas.openxmlformats.org/markup-compatibility/2006" xmlns:aink="http://schemas.microsoft.com/office/drawing/2016/ink" xmlns:am3d="http://schemas.microsoft.com/office/drawing/2017/model3d" xmlns:o="urn:schemas-microsoft-com:office:office" xmlns:r="http://schemas.openxmlformats.org/officeDocument/2006/relationships" xmlns:m="http://schemas.openxmlformats.org/officeDocument/2006/math" xmlns:v="urn:schemas-microsoft-com:vml" xmlns:wp14="http://schemas.microsoft.com/office/word/2010/wordprocessingDrawing" xmlns:wp="http://schemas.openxmlformats.org/drawingml/2006/wordprocessingDrawing" xmlns:w10="urn:schemas-microsoft-com:office:word" xmlns:w="http://schemas.openxmlformats.org/wordprocessingml/2006/main" xmlns:w14="http://schemas.microsoft.com/office/word/2010/wordml" xmlns:w15="http://schemas.microsoft.com/office/word/2012/wordml" xmlns:w16cex="http://schemas.microsoft.com/office/word/2018/wordml/cex" xmlns:w16cid="http://schemas.microsoft.com/office/word/2016/wordml/cid" xmlns:w16="http://schemas.microsoft.com/office/word/2018/wordml" xmlns:w16sdtdh="http://schemas.microsoft.com/office/word/2020/wordml/sdtdatahash" xmlns:w16se="http://schemas.microsoft.com/office/word/2015/wordml/symex" xmlns:wpg="http://schemas.microsoft.com/office/word/2010/wordprocessingGroup" xmlns:wpi="http://schemas.microsoft.com/office/word/2010/wordprocessingInk" xmlns:wne="http://schemas.microsoft.com/office/word/2006/wordml" xmlns:wps="http://schemas.microsoft.com/office/word/2010/wordprocessingShape" mc:Ignorable="w14 w15 w16se w16cid w16 w16cex w16sdtdh wp14">
+<w:document xmlns:wpc="http://schemas.microsoft.com/office/word/2010/wordprocessingCanvas" xmlns:cx="http://schemas.microsoft.com/office/drawing/2014/chartex" xmlns:cx1="http://schemas.microsoft.com/office/drawing/2015/9/8/chartex" xmlns:cx2="http://schemas.microsoft.com/office/drawing/2015/10/21/chartex" xmlns:cx3="http://schemas.microsoft.com/office/drawing/2016/5/9/chartex" xmlns:cx4="http://schemas.microsoft.com/office/drawing/2016/5/10/chartex" xmlns:cx5="http://schemas.microsoft.com/office/drawing/2016/5/11/chartex" xmlns:cx6="http://schemas.microsoft.com/office/drawing/2016/5/12/chartex" xmlns:cx7="http://schemas.microsoft.com/office/drawing/2016/5/13/chartex" xmlns:cx8="http://schemas.microsoft.com/office/drawing/2016/5/14/chartex" xmlns:mc="http://schemas.openxmlformats.org/markup-compatibility/2006" xmlns:aink="http://schemas.microsoft.com/office/drawing/2016/ink" xmlns:am3d="http://schemas.microsoft.com/office/drawing/2017/model3d" xmlns:o="urn:schemas-microsoft-com:office:office" xmlns:r="http://schemas.openxmlformats.org/officeDocument/2006/relationships" xmlns:m="http://schemas.openxmlformats.org/officeDocument/2006/math" xmlns:v="urn:schemas-microsoft-com:vml" xmlns:wp14="http://schemas.microsoft.com/office/word/2010/wordprocessingDrawing" xmlns:wp="http://schemas.openxmlformats.org/drawingml/2006/wordprocessingDrawing" xmlns:w10="urn:schemas-microsoft-com:office:word" xmlns:w="http://schemas.openxmlformats.org/wordprocessingml/2006/main" xmlns:w14="http://schemas.microsoft.com/office/word/2010/wordml" xmlns:w15="http://schemas.microsoft.com/office/word/2012/wordml" xmlns:w16cex="http://schemas.microsoft.com/office/word/2018/wordml/cex" xmlns:w16cid="http://schemas.microsoft.com/office/word/2016/wordml/cid" xmlns:w16="http://schemas.microsoft.com/office/word/2018/wordml" xmlns:w16se="http://schemas.microsoft.com/office/word/2015/wordml/symex" xmlns:wpg="http://schemas.microsoft.com/office/word/2010/wordprocessingGroup" xmlns:wpi="http://schemas.microsoft.com/office/word/2010/wordprocessingInk" xmlns:wne="http://schemas.microsoft.com/office/word/2006/wordml" xmlns:wps="http://schemas.microsoft.com/office/word/2010/wordprocessingShape" mc:Ignorable="w14 w15 w16se w16cid w16 w16cex wp14">
   <w:body>
     <w:p>
       <w:pPr>
@@ -180,6 +180,28 @@
         <w:tab/>
         <w:t>Vẽ và trình bày cách Spring MVC xử lý request</w:t>
       </w:r>
+      <w:r>
+        <w:rPr>
+          <w:rFonts w:ascii="Times New Roman" w:hAnsi="Times New Roman" w:cs="Times New Roman"/>
+          <w:bCs/>
+          <w:noProof/>
+          <w:sz w:val="32"/>
+          <w:szCs w:val="32"/>
+        </w:rPr>
+        <w:br/>
+        <w:t>-</w:t>
+      </w:r>
+      <w:r>
+        <w:rPr>
+          <w:rFonts w:ascii="Times New Roman" w:hAnsi="Times New Roman" w:cs="Times New Roman"/>
+          <w:bCs/>
+          <w:noProof/>
+          <w:sz w:val="32"/>
+          <w:szCs w:val="32"/>
+        </w:rPr>
+        <w:tab/>
+        <w:t>request đến front end -&gt; controller -&gt; service -&gt; repository</w:t>
+      </w:r>
     </w:p>
     <w:p>
       <w:pPr>
@@ -235,6 +257,39 @@
           <w:sz w:val="32"/>
           <w:szCs w:val="32"/>
         </w:rPr>
+        <w:t>-</w:t>
+      </w:r>
+      <w:r>
+        <w:rPr>
+          <w:rFonts w:ascii="Times New Roman" w:hAnsi="Times New Roman" w:cs="Times New Roman"/>
+          <w:bCs/>
+          <w:noProof/>
+          <w:sz w:val="32"/>
+          <w:szCs w:val="32"/>
+        </w:rPr>
+        <w:tab/>
+      </w:r>
+    </w:p>
+    <w:p>
+      <w:pPr>
+        <w:spacing w:before="60" w:after="60" w:line="360" w:lineRule="exact"/>
+        <w:ind w:left="0"/>
+        <w:rPr>
+          <w:rFonts w:ascii="Times New Roman" w:hAnsi="Times New Roman" w:cs="Times New Roman"/>
+          <w:bCs/>
+          <w:noProof/>
+          <w:sz w:val="32"/>
+          <w:szCs w:val="32"/>
+        </w:rPr>
+      </w:pPr>
+      <w:r>
+        <w:rPr>
+          <w:rFonts w:ascii="Times New Roman" w:hAnsi="Times New Roman" w:cs="Times New Roman"/>
+          <w:bCs/>
+          <w:noProof/>
+          <w:sz w:val="32"/>
+          <w:szCs w:val="32"/>
+        </w:rPr>
         <w:t>3</w:t>
       </w:r>
       <w:r>
@@ -269,6 +324,40 @@
           <w:sz w:val="32"/>
           <w:szCs w:val="32"/>
         </w:rPr>
+        <w:t>-</w:t>
+      </w:r>
+      <w:r>
+        <w:rPr>
+          <w:rFonts w:ascii="Times New Roman" w:hAnsi="Times New Roman" w:cs="Times New Roman"/>
+          <w:bCs/>
+          <w:noProof/>
+          <w:sz w:val="32"/>
+          <w:szCs w:val="32"/>
+        </w:rPr>
+        <w:tab/>
+        <w:t>3 cách : autowire, contructor, getter</w:t>
+      </w:r>
+    </w:p>
+    <w:p>
+      <w:pPr>
+        <w:spacing w:before="60" w:after="60" w:line="360" w:lineRule="exact"/>
+        <w:ind w:left="0"/>
+        <w:rPr>
+          <w:rFonts w:ascii="Times New Roman" w:hAnsi="Times New Roman" w:cs="Times New Roman"/>
+          <w:bCs/>
+          <w:noProof/>
+          <w:sz w:val="32"/>
+          <w:szCs w:val="32"/>
+        </w:rPr>
+      </w:pPr>
+      <w:r>
+        <w:rPr>
+          <w:rFonts w:ascii="Times New Roman" w:hAnsi="Times New Roman" w:cs="Times New Roman"/>
+          <w:bCs/>
+          <w:noProof/>
+          <w:sz w:val="32"/>
+          <w:szCs w:val="32"/>
+        </w:rPr>
         <w:t>4</w:t>
       </w:r>
       <w:r>
@@ -303,6 +392,92 @@
           <w:sz w:val="32"/>
           <w:szCs w:val="32"/>
         </w:rPr>
+        <w:t>-</w:t>
+      </w:r>
+      <w:r>
+        <w:rPr>
+          <w:rFonts w:ascii="Times New Roman" w:hAnsi="Times New Roman" w:cs="Times New Roman"/>
+          <w:bCs/>
+          <w:noProof/>
+          <w:sz w:val="32"/>
+          <w:szCs w:val="32"/>
+        </w:rPr>
+        <w:tab/>
+      </w:r>
+      <w:r>
+        <w:rPr>
+          <w:rFonts w:ascii="Times New Roman" w:hAnsi="Times New Roman" w:cs="Times New Roman"/>
+          <w:bCs/>
+          <w:noProof/>
+          <w:sz w:val="32"/>
+          <w:szCs w:val="32"/>
+        </w:rPr>
+        <w:t>Framework là khung chương trình, cho phép người dùng bổ sung các đoạn mã code, nhưng vẫn phải tuân thủ theo nguyên tắc mà nó đề ra</w:t>
+      </w:r>
+    </w:p>
+    <w:p>
+      <w:pPr>
+        <w:spacing w:before="60" w:after="60" w:line="360" w:lineRule="exact"/>
+        <w:ind w:left="0"/>
+        <w:rPr>
+          <w:rFonts w:ascii="Times New Roman" w:hAnsi="Times New Roman" w:cs="Times New Roman"/>
+          <w:bCs/>
+          <w:noProof/>
+          <w:sz w:val="32"/>
+          <w:szCs w:val="32"/>
+        </w:rPr>
+      </w:pPr>
+      <w:r>
+        <w:rPr>
+          <w:rFonts w:ascii="Times New Roman" w:hAnsi="Times New Roman" w:cs="Times New Roman"/>
+          <w:bCs/>
+          <w:noProof/>
+          <w:sz w:val="32"/>
+          <w:szCs w:val="32"/>
+        </w:rPr>
+        <w:t>-</w:t>
+      </w:r>
+      <w:r>
+        <w:rPr>
+          <w:rFonts w:ascii="Times New Roman" w:hAnsi="Times New Roman" w:cs="Times New Roman"/>
+          <w:bCs/>
+          <w:noProof/>
+          <w:sz w:val="32"/>
+          <w:szCs w:val="32"/>
+        </w:rPr>
+        <w:tab/>
+      </w:r>
+      <w:r>
+        <w:rPr>
+          <w:rFonts w:ascii="Times New Roman" w:hAnsi="Times New Roman" w:cs="Times New Roman"/>
+          <w:bCs/>
+          <w:noProof/>
+          <w:sz w:val="32"/>
+          <w:szCs w:val="32"/>
+        </w:rPr>
+        <w:t>Library đơn giản chỉ là nơi cung cấp những tính năng tiện ích và class được sử dụng trong quá trình xây dựng, cũng như phát triển ứng dụng</w:t>
+      </w:r>
+    </w:p>
+    <w:p>
+      <w:pPr>
+        <w:spacing w:before="60" w:after="60" w:line="360" w:lineRule="exact"/>
+        <w:ind w:left="0"/>
+        <w:rPr>
+          <w:rFonts w:ascii="Times New Roman" w:hAnsi="Times New Roman" w:cs="Times New Roman"/>
+          <w:bCs/>
+          <w:noProof/>
+          <w:sz w:val="32"/>
+          <w:szCs w:val="32"/>
+        </w:rPr>
+      </w:pPr>
+      <w:r>
+        <w:rPr>
+          <w:rFonts w:ascii="Times New Roman" w:hAnsi="Times New Roman" w:cs="Times New Roman"/>
+          <w:bCs/>
+          <w:noProof/>
+          <w:sz w:val="32"/>
+          <w:szCs w:val="32"/>
+        </w:rPr>
         <w:t>5</w:t>
       </w:r>
       <w:r>
@@ -337,6 +512,49 @@
           <w:sz w:val="32"/>
           <w:szCs w:val="32"/>
         </w:rPr>
+        <w:t>-</w:t>
+      </w:r>
+      <w:r>
+        <w:rPr>
+          <w:rFonts w:ascii="Times New Roman" w:hAnsi="Times New Roman" w:cs="Times New Roman"/>
+          <w:bCs/>
+          <w:noProof/>
+          <w:sz w:val="32"/>
+          <w:szCs w:val="32"/>
+        </w:rPr>
+        <w:tab/>
+      </w:r>
+      <w:r>
+        <w:rPr>
+          <w:rFonts w:ascii="Times New Roman" w:hAnsi="Times New Roman" w:cs="Times New Roman"/>
+          <w:bCs/>
+          <w:noProof/>
+          <w:sz w:val="32"/>
+          <w:szCs w:val="32"/>
+        </w:rPr>
+        <w:t>là một framework ứng dụng và bộ chứa đảo ngược điều khiển cho nền tảng Java</w:t>
+      </w:r>
+    </w:p>
+    <w:p>
+      <w:pPr>
+        <w:spacing w:before="60" w:after="60" w:line="360" w:lineRule="exact"/>
+        <w:ind w:left="0"/>
+        <w:rPr>
+          <w:rFonts w:ascii="Times New Roman" w:hAnsi="Times New Roman" w:cs="Times New Roman"/>
+          <w:bCs/>
+          <w:noProof/>
+          <w:sz w:val="32"/>
+          <w:szCs w:val="32"/>
+        </w:rPr>
+      </w:pPr>
+      <w:r>
+        <w:rPr>
+          <w:rFonts w:ascii="Times New Roman" w:hAnsi="Times New Roman" w:cs="Times New Roman"/>
+          <w:bCs/>
+          <w:noProof/>
+          <w:sz w:val="32"/>
+          <w:szCs w:val="32"/>
+        </w:rPr>
         <w:t>6</w:t>
       </w:r>
       <w:r>
@@ -405,6 +623,119 @@
           <w:sz w:val="32"/>
           <w:szCs w:val="32"/>
         </w:rPr>
+        <w:t>-</w:t>
+      </w:r>
+      <w:r>
+        <w:rPr>
+          <w:rFonts w:ascii="Times New Roman" w:hAnsi="Times New Roman" w:cs="Times New Roman"/>
+          <w:bCs/>
+          <w:noProof/>
+          <w:sz w:val="32"/>
+          <w:szCs w:val="32"/>
+        </w:rPr>
+        <w:tab/>
+      </w:r>
+      <w:r>
+        <w:rPr>
+          <w:rFonts w:ascii="Times New Roman" w:hAnsi="Times New Roman" w:cs="Times New Roman"/>
+          <w:bCs/>
+          <w:noProof/>
+          <w:sz w:val="32"/>
+          <w:szCs w:val="32"/>
+        </w:rPr>
+        <w:t>IoC</w:t>
+      </w:r>
+      <w:r>
+        <w:rPr>
+          <w:rFonts w:ascii="Times New Roman" w:hAnsi="Times New Roman" w:cs="Times New Roman"/>
+          <w:bCs/>
+          <w:noProof/>
+          <w:sz w:val="32"/>
+          <w:szCs w:val="32"/>
+        </w:rPr>
+        <w:t xml:space="preserve"> : </w:t>
+      </w:r>
+      <w:r>
+        <w:rPr>
+          <w:rFonts w:ascii="Times New Roman" w:hAnsi="Times New Roman" w:cs="Times New Roman"/>
+          <w:bCs/>
+          <w:noProof/>
+          <w:sz w:val="32"/>
+          <w:szCs w:val="32"/>
+        </w:rPr>
+        <w:t>áp dụng nguyên lý thiết kế này sẽ đảo ngược quyền điều khiển so với kiểu lập trình hướng thủ tục</w:t>
+      </w:r>
+      <w:r>
+        <w:rPr>
+          <w:rFonts w:ascii="Times New Roman" w:hAnsi="Times New Roman" w:cs="Times New Roman"/>
+          <w:bCs/>
+          <w:noProof/>
+          <w:sz w:val="32"/>
+          <w:szCs w:val="32"/>
+        </w:rPr>
+        <w:t>, có nghĩa là chương trình do framework quản lý, không còn thủ tục như người tự code</w:t>
+      </w:r>
+      <w:r>
+        <w:rPr>
+          <w:rFonts w:ascii="Times New Roman" w:hAnsi="Times New Roman" w:cs="Times New Roman"/>
+          <w:bCs/>
+          <w:noProof/>
+          <w:sz w:val="32"/>
+          <w:szCs w:val="32"/>
+        </w:rPr>
+        <w:t>. Vd tự tạo đối tượng …</w:t>
+      </w:r>
+      <w:r>
+        <w:rPr>
+          <w:rFonts w:ascii="Times New Roman" w:hAnsi="Times New Roman" w:cs="Times New Roman"/>
+          <w:bCs/>
+          <w:noProof/>
+          <w:sz w:val="32"/>
+          <w:szCs w:val="32"/>
+        </w:rPr>
+        <w:t xml:space="preserve"> ( </w:t>
+      </w:r>
+      <w:r>
+        <w:rPr>
+          <w:rFonts w:ascii="Times New Roman" w:hAnsi="Times New Roman" w:cs="Times New Roman"/>
+          <w:bCs/>
+          <w:noProof/>
+          <w:sz w:val="32"/>
+          <w:szCs w:val="32"/>
+        </w:rPr>
+        <w:t>cấu hình các đối tượng và quản lý vòng đời của chúng từ lúc tạo ra cho đến lúc bị hủy</w:t>
+      </w:r>
+      <w:r>
+        <w:rPr>
+          <w:rFonts w:ascii="Times New Roman" w:hAnsi="Times New Roman" w:cs="Times New Roman"/>
+          <w:bCs/>
+          <w:noProof/>
+          <w:sz w:val="32"/>
+          <w:szCs w:val="32"/>
+        </w:rPr>
+        <w:t xml:space="preserve"> )</w:t>
+      </w:r>
+    </w:p>
+    <w:p>
+      <w:pPr>
+        <w:spacing w:before="60" w:after="60" w:line="360" w:lineRule="exact"/>
+        <w:ind w:left="0"/>
+        <w:rPr>
+          <w:rFonts w:ascii="Times New Roman" w:hAnsi="Times New Roman" w:cs="Times New Roman"/>
+          <w:bCs/>
+          <w:noProof/>
+          <w:sz w:val="32"/>
+          <w:szCs w:val="32"/>
+        </w:rPr>
+      </w:pPr>
+      <w:r>
+        <w:rPr>
+          <w:rFonts w:ascii="Times New Roman" w:hAnsi="Times New Roman" w:cs="Times New Roman"/>
+          <w:bCs/>
+          <w:noProof/>
+          <w:sz w:val="32"/>
+          <w:szCs w:val="32"/>
+        </w:rPr>
         <w:t>8</w:t>
       </w:r>
       <w:r>
@@ -439,6 +770,40 @@
           <w:sz w:val="32"/>
           <w:szCs w:val="32"/>
         </w:rPr>
+        <w:t>-</w:t>
+      </w:r>
+      <w:r>
+        <w:rPr>
+          <w:rFonts w:ascii="Times New Roman" w:hAnsi="Times New Roman" w:cs="Times New Roman"/>
+          <w:bCs/>
+          <w:noProof/>
+          <w:sz w:val="32"/>
+          <w:szCs w:val="32"/>
+        </w:rPr>
+        <w:tab/>
+        <w:t>là một đối tượng được khởi tạo và được quản lý bởi IoC</w:t>
+      </w:r>
+    </w:p>
+    <w:p>
+      <w:pPr>
+        <w:spacing w:before="60" w:after="60" w:line="360" w:lineRule="exact"/>
+        <w:ind w:left="0"/>
+        <w:rPr>
+          <w:rFonts w:ascii="Times New Roman" w:hAnsi="Times New Roman" w:cs="Times New Roman"/>
+          <w:bCs/>
+          <w:noProof/>
+          <w:sz w:val="32"/>
+          <w:szCs w:val="32"/>
+        </w:rPr>
+      </w:pPr>
+      <w:r>
+        <w:rPr>
+          <w:rFonts w:ascii="Times New Roman" w:hAnsi="Times New Roman" w:cs="Times New Roman"/>
+          <w:bCs/>
+          <w:noProof/>
+          <w:sz w:val="32"/>
+          <w:szCs w:val="32"/>
+        </w:rPr>
         <w:t>9</w:t>
       </w:r>
       <w:r>
@@ -473,6 +838,130 @@
           <w:sz w:val="32"/>
           <w:szCs w:val="32"/>
         </w:rPr>
+        <w:t>-</w:t>
+      </w:r>
+      <w:r>
+        <w:rPr>
+          <w:rFonts w:ascii="Times New Roman" w:hAnsi="Times New Roman" w:cs="Times New Roman"/>
+          <w:bCs/>
+          <w:noProof/>
+          <w:sz w:val="32"/>
+          <w:szCs w:val="32"/>
+        </w:rPr>
+        <w:tab/>
+        <w:t xml:space="preserve">có 5 : </w:t>
+      </w:r>
+      <w:r>
+        <w:rPr>
+          <w:rFonts w:ascii="Times New Roman" w:hAnsi="Times New Roman" w:cs="Times New Roman"/>
+          <w:bCs/>
+          <w:noProof/>
+          <w:sz w:val="32"/>
+          <w:szCs w:val="32"/>
+        </w:rPr>
+        <w:t>Singleton</w:t>
+      </w:r>
+      <w:r>
+        <w:rPr>
+          <w:rFonts w:ascii="Times New Roman" w:hAnsi="Times New Roman" w:cs="Times New Roman"/>
+          <w:bCs/>
+          <w:noProof/>
+          <w:sz w:val="32"/>
+          <w:szCs w:val="32"/>
+        </w:rPr>
+        <w:t xml:space="preserve">, </w:t>
+      </w:r>
+      <w:r>
+        <w:rPr>
+          <w:rFonts w:ascii="Times New Roman" w:hAnsi="Times New Roman" w:cs="Times New Roman"/>
+          <w:bCs/>
+          <w:noProof/>
+          <w:sz w:val="32"/>
+          <w:szCs w:val="32"/>
+        </w:rPr>
+        <w:t>Prototype</w:t>
+      </w:r>
+      <w:r>
+        <w:rPr>
+          <w:rFonts w:ascii="Times New Roman" w:hAnsi="Times New Roman" w:cs="Times New Roman"/>
+          <w:bCs/>
+          <w:noProof/>
+          <w:sz w:val="32"/>
+          <w:szCs w:val="32"/>
+        </w:rPr>
+        <w:t xml:space="preserve">, </w:t>
+      </w:r>
+      <w:r>
+        <w:rPr>
+          <w:rFonts w:ascii="Times New Roman" w:hAnsi="Times New Roman" w:cs="Times New Roman"/>
+          <w:bCs/>
+          <w:noProof/>
+          <w:sz w:val="32"/>
+          <w:szCs w:val="32"/>
+        </w:rPr>
+        <w:t>Request</w:t>
+      </w:r>
+      <w:r>
+        <w:rPr>
+          <w:rFonts w:ascii="Times New Roman" w:hAnsi="Times New Roman" w:cs="Times New Roman"/>
+          <w:bCs/>
+          <w:noProof/>
+          <w:sz w:val="32"/>
+          <w:szCs w:val="32"/>
+        </w:rPr>
+        <w:t xml:space="preserve">, </w:t>
+      </w:r>
+      <w:r>
+        <w:rPr>
+          <w:rFonts w:ascii="Times New Roman" w:hAnsi="Times New Roman" w:cs="Times New Roman"/>
+          <w:bCs/>
+          <w:noProof/>
+          <w:sz w:val="32"/>
+          <w:szCs w:val="32"/>
+        </w:rPr>
+        <w:t>Session</w:t>
+      </w:r>
+      <w:r>
+        <w:rPr>
+          <w:rFonts w:ascii="Times New Roman" w:hAnsi="Times New Roman" w:cs="Times New Roman"/>
+          <w:bCs/>
+          <w:noProof/>
+          <w:sz w:val="32"/>
+          <w:szCs w:val="32"/>
+        </w:rPr>
+        <w:t xml:space="preserve">, </w:t>
+      </w:r>
+      <w:r>
+        <w:rPr>
+          <w:rFonts w:ascii="Times New Roman" w:hAnsi="Times New Roman" w:cs="Times New Roman"/>
+          <w:bCs/>
+          <w:noProof/>
+          <w:sz w:val="32"/>
+          <w:szCs w:val="32"/>
+        </w:rPr>
+        <w:t>Global-Session</w:t>
+      </w:r>
+    </w:p>
+    <w:p>
+      <w:pPr>
+        <w:spacing w:before="60" w:after="60" w:line="360" w:lineRule="exact"/>
+        <w:ind w:left="0"/>
+        <w:rPr>
+          <w:rFonts w:ascii="Times New Roman" w:hAnsi="Times New Roman" w:cs="Times New Roman"/>
+          <w:bCs/>
+          <w:noProof/>
+          <w:sz w:val="32"/>
+          <w:szCs w:val="32"/>
+        </w:rPr>
+      </w:pPr>
+      <w:r>
+        <w:rPr>
+          <w:rFonts w:ascii="Times New Roman" w:hAnsi="Times New Roman" w:cs="Times New Roman"/>
+          <w:bCs/>
+          <w:noProof/>
+          <w:sz w:val="32"/>
+          <w:szCs w:val="32"/>
+        </w:rPr>
         <w:t>10</w:t>
       </w:r>
       <w:r>
@@ -507,6 +996,41 @@
           <w:sz w:val="32"/>
           <w:szCs w:val="32"/>
         </w:rPr>
+        <w:lastRenderedPageBreak/>
+        <w:t>-</w:t>
+      </w:r>
+      <w:r>
+        <w:rPr>
+          <w:rFonts w:ascii="Times New Roman" w:hAnsi="Times New Roman" w:cs="Times New Roman"/>
+          <w:bCs/>
+          <w:noProof/>
+          <w:sz w:val="32"/>
+          <w:szCs w:val="32"/>
+        </w:rPr>
+        <w:tab/>
+        <w:t>autowire là tiêm các bean tương ứng, hay cách khác là tự tạo đối tượng tự hủy mà không cần từ khóa new đối tượng.</w:t>
+      </w:r>
+    </w:p>
+    <w:p>
+      <w:pPr>
+        <w:spacing w:before="60" w:after="60" w:line="360" w:lineRule="exact"/>
+        <w:ind w:left="0"/>
+        <w:rPr>
+          <w:rFonts w:ascii="Times New Roman" w:hAnsi="Times New Roman" w:cs="Times New Roman"/>
+          <w:bCs/>
+          <w:noProof/>
+          <w:sz w:val="32"/>
+          <w:szCs w:val="32"/>
+        </w:rPr>
+      </w:pPr>
+      <w:r>
+        <w:rPr>
+          <w:rFonts w:ascii="Times New Roman" w:hAnsi="Times New Roman" w:cs="Times New Roman"/>
+          <w:bCs/>
+          <w:noProof/>
+          <w:sz w:val="32"/>
+          <w:szCs w:val="32"/>
+        </w:rPr>
         <w:t>11</w:t>
       </w:r>
       <w:r>
@@ -541,6 +1065,40 @@
           <w:sz w:val="32"/>
           <w:szCs w:val="32"/>
         </w:rPr>
+        <w:t>-</w:t>
+      </w:r>
+      <w:r>
+        <w:rPr>
+          <w:rFonts w:ascii="Times New Roman" w:hAnsi="Times New Roman" w:cs="Times New Roman"/>
+          <w:bCs/>
+          <w:noProof/>
+          <w:sz w:val="32"/>
+          <w:szCs w:val="32"/>
+        </w:rPr>
+        <w:tab/>
+        <w:t>đánh dấu class là 1 bean, không giống @bean chỉ đánh dấu phương thức</w:t>
+      </w:r>
+    </w:p>
+    <w:p>
+      <w:pPr>
+        <w:spacing w:before="60" w:after="60" w:line="360" w:lineRule="exact"/>
+        <w:ind w:left="0"/>
+        <w:rPr>
+          <w:rFonts w:ascii="Times New Roman" w:hAnsi="Times New Roman" w:cs="Times New Roman"/>
+          <w:bCs/>
+          <w:noProof/>
+          <w:sz w:val="32"/>
+          <w:szCs w:val="32"/>
+        </w:rPr>
+      </w:pPr>
+      <w:r>
+        <w:rPr>
+          <w:rFonts w:ascii="Times New Roman" w:hAnsi="Times New Roman" w:cs="Times New Roman"/>
+          <w:bCs/>
+          <w:noProof/>
+          <w:sz w:val="32"/>
+          <w:szCs w:val="32"/>
+        </w:rPr>
         <w:t>12</w:t>
       </w:r>
       <w:r>
@@ -575,6 +1133,40 @@
           <w:sz w:val="32"/>
           <w:szCs w:val="32"/>
         </w:rPr>
+        <w:t>-</w:t>
+      </w:r>
+      <w:r>
+        <w:rPr>
+          <w:rFonts w:ascii="Times New Roman" w:hAnsi="Times New Roman" w:cs="Times New Roman"/>
+          <w:bCs/>
+          <w:noProof/>
+          <w:sz w:val="32"/>
+          <w:szCs w:val="32"/>
+        </w:rPr>
+        <w:tab/>
+        <w:t>request và response</w:t>
+      </w:r>
+    </w:p>
+    <w:p>
+      <w:pPr>
+        <w:spacing w:before="60" w:after="60" w:line="360" w:lineRule="exact"/>
+        <w:ind w:left="0"/>
+        <w:rPr>
+          <w:rFonts w:ascii="Times New Roman" w:hAnsi="Times New Roman" w:cs="Times New Roman"/>
+          <w:bCs/>
+          <w:noProof/>
+          <w:sz w:val="32"/>
+          <w:szCs w:val="32"/>
+        </w:rPr>
+      </w:pPr>
+      <w:r>
+        <w:rPr>
+          <w:rFonts w:ascii="Times New Roman" w:hAnsi="Times New Roman" w:cs="Times New Roman"/>
+          <w:bCs/>
+          <w:noProof/>
+          <w:sz w:val="32"/>
+          <w:szCs w:val="32"/>
+        </w:rPr>
         <w:t>13</w:t>
       </w:r>
       <w:r>
@@ -609,6 +1201,40 @@
           <w:sz w:val="32"/>
           <w:szCs w:val="32"/>
         </w:rPr>
+        <w:t>-</w:t>
+      </w:r>
+      <w:r>
+        <w:rPr>
+          <w:rFonts w:ascii="Times New Roman" w:hAnsi="Times New Roman" w:cs="Times New Roman"/>
+          <w:bCs/>
+          <w:noProof/>
+          <w:sz w:val="32"/>
+          <w:szCs w:val="32"/>
+        </w:rPr>
+        <w:tab/>
+        <w:t>( không rõ : cho phép trả về giá trị bao gồm model và view )</w:t>
+      </w:r>
+    </w:p>
+    <w:p>
+      <w:pPr>
+        <w:spacing w:before="60" w:after="60" w:line="360" w:lineRule="exact"/>
+        <w:ind w:left="0"/>
+        <w:rPr>
+          <w:rFonts w:ascii="Times New Roman" w:hAnsi="Times New Roman" w:cs="Times New Roman"/>
+          <w:bCs/>
+          <w:noProof/>
+          <w:sz w:val="32"/>
+          <w:szCs w:val="32"/>
+        </w:rPr>
+      </w:pPr>
+      <w:r>
+        <w:rPr>
+          <w:rFonts w:ascii="Times New Roman" w:hAnsi="Times New Roman" w:cs="Times New Roman"/>
+          <w:bCs/>
+          <w:noProof/>
+          <w:sz w:val="32"/>
+          <w:szCs w:val="32"/>
+        </w:rPr>
         <w:t>14</w:t>
       </w:r>
       <w:r>
@@ -643,6 +1269,49 @@
           <w:sz w:val="32"/>
           <w:szCs w:val="32"/>
         </w:rPr>
+        <w:t>-</w:t>
+      </w:r>
+      <w:r>
+        <w:rPr>
+          <w:rFonts w:ascii="Times New Roman" w:hAnsi="Times New Roman" w:cs="Times New Roman"/>
+          <w:bCs/>
+          <w:noProof/>
+          <w:sz w:val="32"/>
+          <w:szCs w:val="32"/>
+        </w:rPr>
+        <w:tab/>
+      </w:r>
+      <w:r>
+        <w:rPr>
+          <w:rFonts w:ascii="Times New Roman" w:hAnsi="Times New Roman" w:cs="Times New Roman"/>
+          <w:bCs/>
+          <w:noProof/>
+          <w:sz w:val="32"/>
+          <w:szCs w:val="32"/>
+        </w:rPr>
+        <w:t>ModelMap cài đặt lớp Map interface. Nên nó thêm các phương thức của Map.</w:t>
+      </w:r>
+    </w:p>
+    <w:p>
+      <w:pPr>
+        <w:spacing w:before="60" w:after="60" w:line="360" w:lineRule="exact"/>
+        <w:ind w:left="0"/>
+        <w:rPr>
+          <w:rFonts w:ascii="Times New Roman" w:hAnsi="Times New Roman" w:cs="Times New Roman"/>
+          <w:bCs/>
+          <w:noProof/>
+          <w:sz w:val="32"/>
+          <w:szCs w:val="32"/>
+        </w:rPr>
+      </w:pPr>
+      <w:r>
+        <w:rPr>
+          <w:rFonts w:ascii="Times New Roman" w:hAnsi="Times New Roman" w:cs="Times New Roman"/>
+          <w:bCs/>
+          <w:noProof/>
+          <w:sz w:val="32"/>
+          <w:szCs w:val="32"/>
+        </w:rPr>
         <w:t>15</w:t>
       </w:r>
       <w:r>
@@ -677,6 +1346,49 @@
           <w:sz w:val="32"/>
           <w:szCs w:val="32"/>
         </w:rPr>
+        <w:t>-</w:t>
+      </w:r>
+      <w:r>
+        <w:rPr>
+          <w:rFonts w:ascii="Times New Roman" w:hAnsi="Times New Roman" w:cs="Times New Roman"/>
+          <w:bCs/>
+          <w:noProof/>
+          <w:sz w:val="32"/>
+          <w:szCs w:val="32"/>
+        </w:rPr>
+        <w:tab/>
+      </w:r>
+      <w:r>
+        <w:rPr>
+          <w:rFonts w:ascii="Times New Roman" w:hAnsi="Times New Roman" w:cs="Times New Roman"/>
+          <w:bCs/>
+          <w:noProof/>
+          <w:sz w:val="32"/>
+          <w:szCs w:val="32"/>
+        </w:rPr>
+        <w:t>do người dùng định nghĩa trả về tên của view và các thông tin chi tiết khác tới Front Controller.</w:t>
+      </w:r>
+    </w:p>
+    <w:p>
+      <w:pPr>
+        <w:spacing w:before="60" w:after="60" w:line="360" w:lineRule="exact"/>
+        <w:ind w:left="0"/>
+        <w:rPr>
+          <w:rFonts w:ascii="Times New Roman" w:hAnsi="Times New Roman" w:cs="Times New Roman"/>
+          <w:bCs/>
+          <w:noProof/>
+          <w:sz w:val="32"/>
+          <w:szCs w:val="32"/>
+        </w:rPr>
+      </w:pPr>
+      <w:r>
+        <w:rPr>
+          <w:rFonts w:ascii="Times New Roman" w:hAnsi="Times New Roman" w:cs="Times New Roman"/>
+          <w:bCs/>
+          <w:noProof/>
+          <w:sz w:val="32"/>
+          <w:szCs w:val="32"/>
+        </w:rPr>
         <w:t>17</w:t>
       </w:r>
       <w:r>
@@ -711,6 +1423,74 @@
           <w:sz w:val="32"/>
           <w:szCs w:val="32"/>
         </w:rPr>
+        <w:t>-</w:t>
+      </w:r>
+      <w:r>
+        <w:rPr>
+          <w:rFonts w:ascii="Times New Roman" w:hAnsi="Times New Roman" w:cs="Times New Roman"/>
+          <w:bCs/>
+          <w:noProof/>
+          <w:sz w:val="32"/>
+          <w:szCs w:val="32"/>
+        </w:rPr>
+        <w:tab/>
+        <w:t>giống nhau đều là phương thức không hiển thị giá trị trên thanh url</w:t>
+      </w:r>
+    </w:p>
+    <w:p>
+      <w:pPr>
+        <w:spacing w:before="60" w:after="60" w:line="360" w:lineRule="exact"/>
+        <w:ind w:left="0"/>
+        <w:rPr>
+          <w:rFonts w:ascii="Times New Roman" w:hAnsi="Times New Roman" w:cs="Times New Roman"/>
+          <w:bCs/>
+          <w:noProof/>
+          <w:sz w:val="32"/>
+          <w:szCs w:val="32"/>
+        </w:rPr>
+      </w:pPr>
+      <w:r>
+        <w:rPr>
+          <w:rFonts w:ascii="Times New Roman" w:hAnsi="Times New Roman" w:cs="Times New Roman"/>
+          <w:bCs/>
+          <w:noProof/>
+          <w:sz w:val="32"/>
+          <w:szCs w:val="32"/>
+        </w:rPr>
+        <w:t>-</w:t>
+      </w:r>
+      <w:r>
+        <w:rPr>
+          <w:rFonts w:ascii="Times New Roman" w:hAnsi="Times New Roman" w:cs="Times New Roman"/>
+          <w:bCs/>
+          <w:noProof/>
+          <w:sz w:val="32"/>
+          <w:szCs w:val="32"/>
+        </w:rPr>
+        <w:tab/>
+        <w:t>khác là 1 phương thức thường dùng để tạo mới và 1 phương thức dùng để cập nhật</w:t>
+      </w:r>
+    </w:p>
+    <w:p>
+      <w:pPr>
+        <w:spacing w:before="60" w:after="60" w:line="360" w:lineRule="exact"/>
+        <w:ind w:left="0"/>
+        <w:rPr>
+          <w:rFonts w:ascii="Times New Roman" w:hAnsi="Times New Roman" w:cs="Times New Roman"/>
+          <w:bCs/>
+          <w:noProof/>
+          <w:sz w:val="32"/>
+          <w:szCs w:val="32"/>
+        </w:rPr>
+      </w:pPr>
+      <w:r>
+        <w:rPr>
+          <w:rFonts w:ascii="Times New Roman" w:hAnsi="Times New Roman" w:cs="Times New Roman"/>
+          <w:bCs/>
+          <w:noProof/>
+          <w:sz w:val="32"/>
+          <w:szCs w:val="32"/>
+        </w:rPr>
         <w:t>18</w:t>
       </w:r>
       <w:r>
@@ -745,6 +1525,50 @@
           <w:sz w:val="32"/>
           <w:szCs w:val="32"/>
         </w:rPr>
+        <w:t>-</w:t>
+      </w:r>
+      <w:r>
+        <w:rPr>
+          <w:rFonts w:ascii="Times New Roman" w:hAnsi="Times New Roman" w:cs="Times New Roman"/>
+          <w:bCs/>
+          <w:noProof/>
+          <w:sz w:val="32"/>
+          <w:szCs w:val="32"/>
+        </w:rPr>
+        <w:tab/>
+        <w:t xml:space="preserve">tiếp nhận các request, có thể hoặc không cần định nghĩa kiểu dữ liệu tiếp nhận và kiểu </w:t>
+      </w:r>
+      <w:r>
+        <w:rPr>
+          <w:rFonts w:ascii="Times New Roman" w:hAnsi="Times New Roman" w:cs="Times New Roman"/>
+          <w:bCs/>
+          <w:noProof/>
+          <w:sz w:val="32"/>
+          <w:szCs w:val="32"/>
+        </w:rPr>
+        <w:t>phương thức tiếp nhận</w:t>
+      </w:r>
+    </w:p>
+    <w:p>
+      <w:pPr>
+        <w:spacing w:before="60" w:after="60" w:line="360" w:lineRule="exact"/>
+        <w:ind w:left="0"/>
+        <w:rPr>
+          <w:rFonts w:ascii="Times New Roman" w:hAnsi="Times New Roman" w:cs="Times New Roman"/>
+          <w:bCs/>
+          <w:noProof/>
+          <w:sz w:val="32"/>
+          <w:szCs w:val="32"/>
+        </w:rPr>
+      </w:pPr>
+      <w:r>
+        <w:rPr>
+          <w:rFonts w:ascii="Times New Roman" w:hAnsi="Times New Roman" w:cs="Times New Roman"/>
+          <w:bCs/>
+          <w:noProof/>
+          <w:sz w:val="32"/>
+          <w:szCs w:val="32"/>
+        </w:rPr>
         <w:t>19</w:t>
       </w:r>
       <w:r>
@@ -779,6 +1603,40 @@
           <w:sz w:val="32"/>
           <w:szCs w:val="32"/>
         </w:rPr>
+        <w:t>-</w:t>
+      </w:r>
+      <w:r>
+        <w:rPr>
+          <w:rFonts w:ascii="Times New Roman" w:hAnsi="Times New Roman" w:cs="Times New Roman"/>
+          <w:bCs/>
+          <w:noProof/>
+          <w:sz w:val="32"/>
+          <w:szCs w:val="32"/>
+        </w:rPr>
+        <w:tab/>
+        <w:t>cơ chế cho phép nhập và xuất dữ liệu là 1 đối tượng</w:t>
+      </w:r>
+    </w:p>
+    <w:p>
+      <w:pPr>
+        <w:spacing w:before="60" w:after="60" w:line="360" w:lineRule="exact"/>
+        <w:ind w:left="0"/>
+        <w:rPr>
+          <w:rFonts w:ascii="Times New Roman" w:hAnsi="Times New Roman" w:cs="Times New Roman"/>
+          <w:bCs/>
+          <w:noProof/>
+          <w:sz w:val="32"/>
+          <w:szCs w:val="32"/>
+        </w:rPr>
+      </w:pPr>
+      <w:r>
+        <w:rPr>
+          <w:rFonts w:ascii="Times New Roman" w:hAnsi="Times New Roman" w:cs="Times New Roman"/>
+          <w:bCs/>
+          <w:noProof/>
+          <w:sz w:val="32"/>
+          <w:szCs w:val="32"/>
+        </w:rPr>
         <w:t>20</w:t>
       </w:r>
       <w:r>
@@ -813,6 +1671,59 @@
           <w:sz w:val="32"/>
           <w:szCs w:val="32"/>
         </w:rPr>
+        <w:t>-</w:t>
+      </w:r>
+      <w:r>
+        <w:rPr>
+          <w:rFonts w:ascii="Times New Roman" w:hAnsi="Times New Roman" w:cs="Times New Roman"/>
+          <w:bCs/>
+          <w:noProof/>
+          <w:sz w:val="32"/>
+          <w:szCs w:val="32"/>
+        </w:rPr>
+        <w:tab/>
+      </w:r>
+      <w:r>
+        <w:rPr>
+          <w:rFonts w:ascii="Times New Roman" w:hAnsi="Times New Roman" w:cs="Times New Roman"/>
+          <w:bCs/>
+          <w:noProof/>
+          <w:sz w:val="32"/>
+          <w:szCs w:val="32"/>
+        </w:rPr>
+        <w:t>định dạng dữ liệu khi user request tới</w:t>
+      </w:r>
+      <w:r>
+        <w:rPr>
+          <w:rFonts w:ascii="Times New Roman" w:hAnsi="Times New Roman" w:cs="Times New Roman"/>
+          <w:bCs/>
+          <w:noProof/>
+          <w:sz w:val="32"/>
+          <w:szCs w:val="32"/>
+        </w:rPr>
+        <w:t xml:space="preserve"> và produces là người lại</w:t>
+      </w:r>
+    </w:p>
+    <w:p>
+      <w:pPr>
+        <w:spacing w:before="60" w:after="60" w:line="360" w:lineRule="exact"/>
+        <w:ind w:left="0"/>
+        <w:rPr>
+          <w:rFonts w:ascii="Times New Roman" w:hAnsi="Times New Roman" w:cs="Times New Roman"/>
+          <w:bCs/>
+          <w:noProof/>
+          <w:sz w:val="32"/>
+          <w:szCs w:val="32"/>
+        </w:rPr>
+      </w:pPr>
+      <w:r>
+        <w:rPr>
+          <w:rFonts w:ascii="Times New Roman" w:hAnsi="Times New Roman" w:cs="Times New Roman"/>
+          <w:bCs/>
+          <w:noProof/>
+          <w:sz w:val="32"/>
+          <w:szCs w:val="32"/>
+        </w:rPr>
         <w:t>21</w:t>
       </w:r>
       <w:r>
@@ -847,6 +1758,49 @@
           <w:sz w:val="32"/>
           <w:szCs w:val="32"/>
         </w:rPr>
+        <w:t>-</w:t>
+      </w:r>
+      <w:r>
+        <w:rPr>
+          <w:rFonts w:ascii="Times New Roman" w:hAnsi="Times New Roman" w:cs="Times New Roman"/>
+          <w:bCs/>
+          <w:noProof/>
+          <w:sz w:val="32"/>
+          <w:szCs w:val="32"/>
+        </w:rPr>
+        <w:tab/>
+      </w:r>
+      <w:r>
+        <w:rPr>
+          <w:rFonts w:ascii="Times New Roman" w:hAnsi="Times New Roman" w:cs="Times New Roman"/>
+          <w:bCs/>
+          <w:noProof/>
+          <w:sz w:val="32"/>
+          <w:szCs w:val="32"/>
+        </w:rPr>
+        <w:t>là một Java template engine dùng để xử lý và tạo HTML, XML, Javascript, CSS và text</w:t>
+      </w:r>
+    </w:p>
+    <w:p>
+      <w:pPr>
+        <w:spacing w:before="60" w:after="60" w:line="360" w:lineRule="exact"/>
+        <w:ind w:left="0"/>
+        <w:rPr>
+          <w:rFonts w:ascii="Times New Roman" w:hAnsi="Times New Roman" w:cs="Times New Roman"/>
+          <w:bCs/>
+          <w:noProof/>
+          <w:sz w:val="32"/>
+          <w:szCs w:val="32"/>
+        </w:rPr>
+      </w:pPr>
+      <w:r>
+        <w:rPr>
+          <w:rFonts w:ascii="Times New Roman" w:hAnsi="Times New Roman" w:cs="Times New Roman"/>
+          <w:bCs/>
+          <w:noProof/>
+          <w:sz w:val="32"/>
+          <w:szCs w:val="32"/>
+        </w:rPr>
         <w:t>22</w:t>
       </w:r>
       <w:r>
@@ -881,6 +1835,139 @@
           <w:sz w:val="32"/>
           <w:szCs w:val="32"/>
         </w:rPr>
+        <w:t xml:space="preserve">- </w:t>
+      </w:r>
+      <w:r>
+        <w:rPr>
+          <w:rFonts w:ascii="Times New Roman" w:hAnsi="Times New Roman" w:cs="Times New Roman"/>
+          <w:bCs/>
+          <w:noProof/>
+          <w:sz w:val="32"/>
+          <w:szCs w:val="32"/>
+        </w:rPr>
+        <w:tab/>
+        <w:t>cách sử dụng : ~; #; *; $</w:t>
+      </w:r>
+    </w:p>
+    <w:p>
+      <w:pPr>
+        <w:spacing w:before="60" w:after="60" w:line="360" w:lineRule="exact"/>
+        <w:ind w:left="0"/>
+        <w:rPr>
+          <w:rFonts w:ascii="Times New Roman" w:hAnsi="Times New Roman" w:cs="Times New Roman"/>
+          <w:bCs/>
+          <w:noProof/>
+          <w:sz w:val="32"/>
+          <w:szCs w:val="32"/>
+        </w:rPr>
+      </w:pPr>
+      <w:r>
+        <w:rPr>
+          <w:rFonts w:ascii="Times New Roman" w:hAnsi="Times New Roman" w:cs="Times New Roman"/>
+          <w:bCs/>
+          <w:noProof/>
+          <w:sz w:val="32"/>
+          <w:szCs w:val="32"/>
+        </w:rPr>
+        <w:t>-</w:t>
+      </w:r>
+      <w:r>
+        <w:rPr>
+          <w:rFonts w:ascii="Times New Roman" w:hAnsi="Times New Roman" w:cs="Times New Roman"/>
+          <w:bCs/>
+          <w:noProof/>
+          <w:sz w:val="32"/>
+          <w:szCs w:val="32"/>
+        </w:rPr>
+        <w:tab/>
+        <w:t>lặp : th:each</w:t>
+      </w:r>
+      <w:r>
+        <w:rPr>
+          <w:rFonts w:ascii="Times New Roman" w:hAnsi="Times New Roman" w:cs="Times New Roman"/>
+          <w:bCs/>
+          <w:noProof/>
+          <w:sz w:val="32"/>
+          <w:szCs w:val="32"/>
+        </w:rPr>
+        <w:t xml:space="preserve"> ( có count, index,</w:t>
+      </w:r>
+      <w:r>
+        <w:rPr>
+          <w:rFonts w:ascii="Times New Roman" w:hAnsi="Times New Roman" w:cs="Times New Roman"/>
+          <w:bCs/>
+          <w:noProof/>
+          <w:sz w:val="32"/>
+          <w:szCs w:val="32"/>
+        </w:rPr>
+        <w:t xml:space="preserve"> size, even, first, old</w:t>
+      </w:r>
+      <w:r>
+        <w:rPr>
+          <w:rFonts w:ascii="Times New Roman" w:hAnsi="Times New Roman" w:cs="Times New Roman"/>
+          <w:bCs/>
+          <w:noProof/>
+          <w:sz w:val="32"/>
+          <w:szCs w:val="32"/>
+        </w:rPr>
+        <w:t xml:space="preserve"> … )</w:t>
+      </w:r>
+    </w:p>
+    <w:p>
+      <w:pPr>
+        <w:spacing w:before="60" w:after="60" w:line="360" w:lineRule="exact"/>
+        <w:ind w:left="0"/>
+        <w:rPr>
+          <w:rFonts w:ascii="Times New Roman" w:hAnsi="Times New Roman" w:cs="Times New Roman"/>
+          <w:bCs/>
+          <w:noProof/>
+          <w:sz w:val="32"/>
+          <w:szCs w:val="32"/>
+        </w:rPr>
+      </w:pPr>
+      <w:r>
+        <w:rPr>
+          <w:rFonts w:ascii="Times New Roman" w:hAnsi="Times New Roman" w:cs="Times New Roman"/>
+          <w:bCs/>
+          <w:noProof/>
+          <w:sz w:val="32"/>
+          <w:szCs w:val="32"/>
+        </w:rPr>
+        <w:t>-</w:t>
+      </w:r>
+      <w:r>
+        <w:rPr>
+          <w:rFonts w:ascii="Times New Roman" w:hAnsi="Times New Roman" w:cs="Times New Roman"/>
+          <w:bCs/>
+          <w:noProof/>
+          <w:sz w:val="32"/>
+          <w:szCs w:val="32"/>
+        </w:rPr>
+        <w:tab/>
+        <w:t>điều kiện : th:if, th:unless, th:swtich – th:case</w:t>
+      </w:r>
+    </w:p>
+    <w:p>
+      <w:pPr>
+        <w:spacing w:before="60" w:after="60" w:line="360" w:lineRule="exact"/>
+        <w:ind w:left="0"/>
+        <w:rPr>
+          <w:rFonts w:ascii="Times New Roman" w:hAnsi="Times New Roman" w:cs="Times New Roman"/>
+          <w:bCs/>
+          <w:noProof/>
+          <w:sz w:val="32"/>
+          <w:szCs w:val="32"/>
+        </w:rPr>
+      </w:pPr>
+      <w:r>
+        <w:rPr>
+          <w:rFonts w:ascii="Times New Roman" w:hAnsi="Times New Roman" w:cs="Times New Roman"/>
+          <w:bCs/>
+          <w:noProof/>
+          <w:sz w:val="32"/>
+          <w:szCs w:val="32"/>
+        </w:rPr>
+        <w:lastRenderedPageBreak/>
         <w:t>23</w:t>
       </w:r>
       <w:r>
@@ -915,6 +2002,40 @@
           <w:sz w:val="32"/>
           <w:szCs w:val="32"/>
         </w:rPr>
+        <w:t>-</w:t>
+      </w:r>
+      <w:r>
+        <w:rPr>
+          <w:rFonts w:ascii="Times New Roman" w:hAnsi="Times New Roman" w:cs="Times New Roman"/>
+          <w:bCs/>
+          <w:noProof/>
+          <w:sz w:val="32"/>
+          <w:szCs w:val="32"/>
+        </w:rPr>
+        <w:tab/>
+        <w:t>( không rõ : 1 cái là định nghĩa lại 1 giá trị nhưng vẫn dữ kiểu dữ liệu của giá trị đó, 1 cái là định nghĩa kiểu dữ liệu này thành kiểu dữ liệu khác )</w:t>
+      </w:r>
+    </w:p>
+    <w:p>
+      <w:pPr>
+        <w:spacing w:before="60" w:after="60" w:line="360" w:lineRule="exact"/>
+        <w:ind w:left="0"/>
+        <w:rPr>
+          <w:rFonts w:ascii="Times New Roman" w:hAnsi="Times New Roman" w:cs="Times New Roman"/>
+          <w:bCs/>
+          <w:noProof/>
+          <w:sz w:val="32"/>
+          <w:szCs w:val="32"/>
+        </w:rPr>
+      </w:pPr>
+      <w:r>
+        <w:rPr>
+          <w:rFonts w:ascii="Times New Roman" w:hAnsi="Times New Roman" w:cs="Times New Roman"/>
+          <w:bCs/>
+          <w:noProof/>
+          <w:sz w:val="32"/>
+          <w:szCs w:val="32"/>
+        </w:rPr>
         <w:t>24</w:t>
       </w:r>
       <w:r>
@@ -949,6 +2070,40 @@
           <w:sz w:val="32"/>
           <w:szCs w:val="32"/>
         </w:rPr>
+        <w:t xml:space="preserve">- </w:t>
+      </w:r>
+      <w:r>
+        <w:rPr>
+          <w:rFonts w:ascii="Times New Roman" w:hAnsi="Times New Roman" w:cs="Times New Roman"/>
+          <w:bCs/>
+          <w:noProof/>
+          <w:sz w:val="32"/>
+          <w:szCs w:val="32"/>
+        </w:rPr>
+        <w:tab/>
+        <w:t>là kỹ thuật ánh xạ các dữ liệu của ngôn ngữ lập trình sang csdl</w:t>
+      </w:r>
+    </w:p>
+    <w:p>
+      <w:pPr>
+        <w:spacing w:before="60" w:after="60" w:line="360" w:lineRule="exact"/>
+        <w:ind w:left="0"/>
+        <w:rPr>
+          <w:rFonts w:ascii="Times New Roman" w:hAnsi="Times New Roman" w:cs="Times New Roman"/>
+          <w:bCs/>
+          <w:noProof/>
+          <w:sz w:val="32"/>
+          <w:szCs w:val="32"/>
+        </w:rPr>
+      </w:pPr>
+      <w:r>
+        <w:rPr>
+          <w:rFonts w:ascii="Times New Roman" w:hAnsi="Times New Roman" w:cs="Times New Roman"/>
+          <w:bCs/>
+          <w:noProof/>
+          <w:sz w:val="32"/>
+          <w:szCs w:val="32"/>
+        </w:rPr>
         <w:t>25</w:t>
       </w:r>
       <w:r>
@@ -983,6 +2138,137 @@
           <w:sz w:val="32"/>
           <w:szCs w:val="32"/>
         </w:rPr>
+        <w:t>-</w:t>
+      </w:r>
+      <w:r>
+        <w:rPr>
+          <w:rFonts w:ascii="Times New Roman" w:hAnsi="Times New Roman" w:cs="Times New Roman"/>
+          <w:bCs/>
+          <w:noProof/>
+          <w:sz w:val="32"/>
+          <w:szCs w:val="32"/>
+        </w:rPr>
+        <w:tab/>
+        <w:t xml:space="preserve">JPA là interface </w:t>
+      </w:r>
+      <w:r>
+        <w:rPr>
+          <w:rFonts w:ascii="Times New Roman" w:hAnsi="Times New Roman" w:cs="Times New Roman"/>
+          <w:bCs/>
+          <w:noProof/>
+          <w:sz w:val="32"/>
+          <w:szCs w:val="32"/>
+        </w:rPr>
+        <w:t xml:space="preserve">bao gồm các interface khác, các quy chuẩn, định nghĩa (dùng để ánh xạ) </w:t>
+      </w:r>
+    </w:p>
+    <w:p>
+      <w:pPr>
+        <w:spacing w:before="60" w:after="60" w:line="360" w:lineRule="exact"/>
+        <w:ind w:left="0"/>
+        <w:rPr>
+          <w:rFonts w:ascii="Times New Roman" w:hAnsi="Times New Roman" w:cs="Times New Roman"/>
+          <w:bCs/>
+          <w:noProof/>
+          <w:sz w:val="32"/>
+          <w:szCs w:val="32"/>
+        </w:rPr>
+      </w:pPr>
+      <w:r>
+        <w:rPr>
+          <w:rFonts w:ascii="Times New Roman" w:hAnsi="Times New Roman" w:cs="Times New Roman"/>
+          <w:bCs/>
+          <w:noProof/>
+          <w:sz w:val="32"/>
+          <w:szCs w:val="32"/>
+        </w:rPr>
+        <w:t>-</w:t>
+      </w:r>
+      <w:r>
+        <w:rPr>
+          <w:rFonts w:ascii="Times New Roman" w:hAnsi="Times New Roman" w:cs="Times New Roman"/>
+          <w:bCs/>
+          <w:noProof/>
+          <w:sz w:val="32"/>
+          <w:szCs w:val="32"/>
+        </w:rPr>
+        <w:tab/>
+      </w:r>
+      <w:r>
+        <w:rPr>
+          <w:rFonts w:ascii="Times New Roman" w:hAnsi="Times New Roman" w:cs="Times New Roman"/>
+          <w:bCs/>
+          <w:noProof/>
+          <w:sz w:val="32"/>
+          <w:szCs w:val="32"/>
+        </w:rPr>
+        <w:t>JPA cung cấp một mô hình POJO persistence cho phép ánh xạ các table/các mối quan hệ giữa các table trong database sang các class/mối quan hệ giữa các object.</w:t>
+      </w:r>
+    </w:p>
+    <w:p>
+      <w:pPr>
+        <w:spacing w:before="60" w:after="60" w:line="360" w:lineRule="exact"/>
+        <w:ind w:left="0"/>
+        <w:rPr>
+          <w:rFonts w:ascii="Times New Roman" w:hAnsi="Times New Roman" w:cs="Times New Roman"/>
+          <w:bCs/>
+          <w:noProof/>
+          <w:sz w:val="32"/>
+          <w:szCs w:val="32"/>
+        </w:rPr>
+      </w:pPr>
+      <w:r>
+        <w:rPr>
+          <w:rFonts w:ascii="Times New Roman" w:hAnsi="Times New Roman" w:cs="Times New Roman"/>
+          <w:bCs/>
+          <w:noProof/>
+          <w:sz w:val="32"/>
+          <w:szCs w:val="32"/>
+        </w:rPr>
+        <w:t>-</w:t>
+      </w:r>
+      <w:r>
+        <w:rPr>
+          <w:rFonts w:ascii="Times New Roman" w:hAnsi="Times New Roman" w:cs="Times New Roman"/>
+          <w:bCs/>
+          <w:noProof/>
+          <w:sz w:val="32"/>
+          <w:szCs w:val="32"/>
+        </w:rPr>
+        <w:tab/>
+        <w:t xml:space="preserve">Spring data jpa là </w:t>
+      </w:r>
+      <w:r>
+        <w:rPr>
+          <w:rFonts w:ascii="Times New Roman" w:hAnsi="Times New Roman" w:cs="Times New Roman"/>
+          <w:bCs/>
+          <w:noProof/>
+          <w:sz w:val="32"/>
+          <w:szCs w:val="32"/>
+        </w:rPr>
+        <w:t>một bản ghi chi tiết của Java để quản lý dữ liệu quan hệ trong các ứng dụng Java. Nó cho phép chúng ta truy cập và lưu trữ dữ liệu giữa các object/class Java và database quan hệ</w:t>
+      </w:r>
+    </w:p>
+    <w:p>
+      <w:pPr>
+        <w:spacing w:before="60" w:after="60" w:line="360" w:lineRule="exact"/>
+        <w:ind w:left="0"/>
+        <w:rPr>
+          <w:rFonts w:ascii="Times New Roman" w:hAnsi="Times New Roman" w:cs="Times New Roman"/>
+          <w:bCs/>
+          <w:noProof/>
+          <w:sz w:val="32"/>
+          <w:szCs w:val="32"/>
+        </w:rPr>
+      </w:pPr>
+      <w:r>
+        <w:rPr>
+          <w:rFonts w:ascii="Times New Roman" w:hAnsi="Times New Roman" w:cs="Times New Roman"/>
+          <w:bCs/>
+          <w:noProof/>
+          <w:sz w:val="32"/>
+          <w:szCs w:val="32"/>
+        </w:rPr>
         <w:t>26</w:t>
       </w:r>
       <w:r>
@@ -1017,6 +2303,59 @@
           <w:sz w:val="32"/>
           <w:szCs w:val="32"/>
         </w:rPr>
+        <w:t>-</w:t>
+      </w:r>
+      <w:r>
+        <w:rPr>
+          <w:rFonts w:ascii="Times New Roman" w:hAnsi="Times New Roman" w:cs="Times New Roman"/>
+          <w:bCs/>
+          <w:noProof/>
+          <w:sz w:val="32"/>
+          <w:szCs w:val="32"/>
+        </w:rPr>
+        <w:tab/>
+      </w:r>
+      <w:r>
+        <w:rPr>
+          <w:rFonts w:ascii="Times New Roman" w:hAnsi="Times New Roman" w:cs="Times New Roman"/>
+          <w:bCs/>
+          <w:noProof/>
+          <w:sz w:val="32"/>
+          <w:szCs w:val="32"/>
+        </w:rPr>
+        <w:t>là 1 ORM (Object Relational Mapping) framework cho phép người lập trình thao tác với database một cách hoàn toàn tự nhiên thông qua các đối tượng. Lập trình viên hoàn toàn không cần quan tâm đến loại database sử dụng, SQL…</w:t>
+      </w:r>
+      <w:r>
+        <w:rPr>
+          <w:rFonts w:ascii="Times New Roman" w:hAnsi="Times New Roman" w:cs="Times New Roman"/>
+          <w:bCs/>
+          <w:noProof/>
+          <w:sz w:val="32"/>
+          <w:szCs w:val="32"/>
+        </w:rPr>
+        <w:t xml:space="preserve"> ( hay còn gọi là JPA phiên bản chi tiết hơn )</w:t>
+      </w:r>
+    </w:p>
+    <w:p>
+      <w:pPr>
+        <w:spacing w:before="60" w:after="60" w:line="360" w:lineRule="exact"/>
+        <w:ind w:left="0"/>
+        <w:rPr>
+          <w:rFonts w:ascii="Times New Roman" w:hAnsi="Times New Roman" w:cs="Times New Roman"/>
+          <w:bCs/>
+          <w:noProof/>
+          <w:sz w:val="32"/>
+          <w:szCs w:val="32"/>
+        </w:rPr>
+      </w:pPr>
+      <w:r>
+        <w:rPr>
+          <w:rFonts w:ascii="Times New Roman" w:hAnsi="Times New Roman" w:cs="Times New Roman"/>
+          <w:bCs/>
+          <w:noProof/>
+          <w:sz w:val="32"/>
+          <w:szCs w:val="32"/>
+        </w:rPr>
         <w:t>27</w:t>
       </w:r>
       <w:r>
@@ -1051,121 +2390,362 @@
           <w:sz w:val="32"/>
           <w:szCs w:val="32"/>
         </w:rPr>
+        <w:t>-</w:t>
+      </w:r>
+      <w:r>
+        <w:rPr>
+          <w:rFonts w:ascii="Times New Roman" w:hAnsi="Times New Roman" w:cs="Times New Roman"/>
+          <w:bCs/>
+          <w:noProof/>
+          <w:sz w:val="32"/>
+          <w:szCs w:val="32"/>
+        </w:rPr>
+        <w:tab/>
+        <w:t>@Entity, @Table, @Column, @Id, @Gernerated, @ManyToOne ….</w:t>
+      </w:r>
+    </w:p>
+    <w:p>
+      <w:pPr>
+        <w:spacing w:before="60" w:after="60" w:line="360" w:lineRule="exact"/>
+        <w:ind w:left="0"/>
+        <w:rPr>
+          <w:rFonts w:ascii="Times New Roman" w:hAnsi="Times New Roman" w:cs="Times New Roman"/>
+          <w:bCs/>
+          <w:noProof/>
+          <w:sz w:val="32"/>
+          <w:szCs w:val="32"/>
+        </w:rPr>
+      </w:pPr>
+      <w:r>
+        <w:rPr>
+          <w:rFonts w:ascii="Times New Roman" w:hAnsi="Times New Roman" w:cs="Times New Roman"/>
+          <w:bCs/>
+          <w:noProof/>
+          <w:sz w:val="32"/>
+          <w:szCs w:val="32"/>
+        </w:rPr>
+        <w:t>28</w:t>
+      </w:r>
+      <w:r>
+        <w:rPr>
+          <w:rFonts w:ascii="Times New Roman" w:hAnsi="Times New Roman" w:cs="Times New Roman"/>
+          <w:bCs/>
+          <w:noProof/>
+          <w:sz w:val="32"/>
+          <w:szCs w:val="32"/>
+        </w:rPr>
+        <w:tab/>
+        <w:t>Entity là gì?</w:t>
+      </w:r>
+    </w:p>
+    <w:p>
+      <w:pPr>
+        <w:spacing w:before="60" w:after="60" w:line="360" w:lineRule="exact"/>
+        <w:ind w:left="0"/>
+        <w:rPr>
+          <w:rFonts w:ascii="Times New Roman" w:hAnsi="Times New Roman" w:cs="Times New Roman"/>
+          <w:bCs/>
+          <w:noProof/>
+          <w:sz w:val="32"/>
+          <w:szCs w:val="32"/>
+        </w:rPr>
+      </w:pPr>
+      <w:r>
+        <w:rPr>
+          <w:rFonts w:ascii="Times New Roman" w:hAnsi="Times New Roman" w:cs="Times New Roman"/>
+          <w:bCs/>
+          <w:noProof/>
+          <w:sz w:val="32"/>
+          <w:szCs w:val="32"/>
+        </w:rPr>
+        <w:t>-</w:t>
+      </w:r>
+      <w:r>
+        <w:rPr>
+          <w:rFonts w:ascii="Times New Roman" w:hAnsi="Times New Roman" w:cs="Times New Roman"/>
+          <w:bCs/>
+          <w:noProof/>
+          <w:sz w:val="32"/>
+          <w:szCs w:val="32"/>
+        </w:rPr>
+        <w:tab/>
+      </w:r>
+      <w:r>
+        <w:rPr>
+          <w:rFonts w:ascii="Times New Roman" w:hAnsi="Times New Roman" w:cs="Times New Roman"/>
+          <w:bCs/>
+          <w:noProof/>
+          <w:sz w:val="32"/>
+          <w:szCs w:val="32"/>
+        </w:rPr>
+        <w:t>đối tượng đại diện cho dữ liệu trong ứng dụng, chỉ dùng mô tả dữ liệu không xử lý nghiệp vụ, mapping với csdl, có @Entity, có contructor ko tham số, có @Id.</w:t>
+      </w:r>
+    </w:p>
+    <w:p>
+      <w:pPr>
+        <w:spacing w:before="60" w:after="60" w:line="360" w:lineRule="exact"/>
+        <w:ind w:left="0"/>
+        <w:rPr>
+          <w:rFonts w:ascii="Times New Roman" w:hAnsi="Times New Roman" w:cs="Times New Roman"/>
+          <w:bCs/>
+          <w:noProof/>
+          <w:sz w:val="32"/>
+          <w:szCs w:val="32"/>
+        </w:rPr>
+      </w:pPr>
+      <w:r>
+        <w:rPr>
+          <w:rFonts w:ascii="Times New Roman" w:hAnsi="Times New Roman" w:cs="Times New Roman"/>
+          <w:bCs/>
+          <w:noProof/>
+          <w:sz w:val="32"/>
+          <w:szCs w:val="32"/>
+        </w:rPr>
+        <w:t>29</w:t>
+      </w:r>
+      <w:r>
+        <w:rPr>
+          <w:rFonts w:ascii="Times New Roman" w:hAnsi="Times New Roman" w:cs="Times New Roman"/>
+          <w:bCs/>
+          <w:noProof/>
+          <w:sz w:val="32"/>
+          <w:szCs w:val="32"/>
+        </w:rPr>
+        <w:tab/>
+        <w:t>Persistence Context &amp; Entity Manager là gì?</w:t>
+      </w:r>
+    </w:p>
+    <w:p>
+      <w:pPr>
+        <w:spacing w:before="60" w:after="60" w:line="360" w:lineRule="exact"/>
+        <w:ind w:left="0"/>
+        <w:rPr>
+          <w:rFonts w:ascii="Times New Roman" w:hAnsi="Times New Roman" w:cs="Times New Roman"/>
+          <w:bCs/>
+          <w:noProof/>
+          <w:sz w:val="32"/>
+          <w:szCs w:val="32"/>
+        </w:rPr>
+      </w:pPr>
+      <w:r>
+        <w:rPr>
+          <w:rFonts w:ascii="Times New Roman" w:hAnsi="Times New Roman" w:cs="Times New Roman"/>
+          <w:bCs/>
+          <w:noProof/>
+          <w:sz w:val="32"/>
+          <w:szCs w:val="32"/>
+        </w:rPr>
+        <w:t>-</w:t>
+      </w:r>
+      <w:r>
+        <w:rPr>
+          <w:rFonts w:ascii="Times New Roman" w:hAnsi="Times New Roman" w:cs="Times New Roman"/>
+          <w:bCs/>
+          <w:noProof/>
+          <w:sz w:val="32"/>
+          <w:szCs w:val="32"/>
+        </w:rPr>
+        <w:tab/>
+      </w:r>
+      <w:r>
+        <w:rPr>
+          <w:rFonts w:ascii="Times New Roman" w:hAnsi="Times New Roman" w:cs="Times New Roman"/>
+          <w:bCs/>
+          <w:noProof/>
+          <w:sz w:val="32"/>
+          <w:szCs w:val="32"/>
+        </w:rPr>
+        <w:t>Persistence Context</w:t>
+      </w:r>
+      <w:r>
+        <w:rPr>
+          <w:rFonts w:ascii="Times New Roman" w:hAnsi="Times New Roman" w:cs="Times New Roman"/>
+          <w:bCs/>
+          <w:noProof/>
+          <w:sz w:val="32"/>
+          <w:szCs w:val="32"/>
+        </w:rPr>
+        <w:t xml:space="preserve"> </w:t>
+      </w:r>
+      <w:r>
+        <w:rPr>
+          <w:rFonts w:ascii="Times New Roman" w:hAnsi="Times New Roman" w:cs="Times New Roman"/>
+          <w:bCs/>
+          <w:noProof/>
+          <w:sz w:val="32"/>
+          <w:szCs w:val="32"/>
+        </w:rPr>
+        <w:t>tập các entity</w:t>
+      </w:r>
+    </w:p>
+    <w:p>
+      <w:pPr>
+        <w:spacing w:before="60" w:after="60" w:line="360" w:lineRule="exact"/>
+        <w:ind w:left="0"/>
+        <w:rPr>
+          <w:rFonts w:ascii="Times New Roman" w:hAnsi="Times New Roman" w:cs="Times New Roman"/>
+          <w:bCs/>
+          <w:noProof/>
+          <w:sz w:val="32"/>
+          <w:szCs w:val="32"/>
+        </w:rPr>
+      </w:pPr>
+      <w:r>
+        <w:rPr>
+          <w:rFonts w:ascii="Times New Roman" w:hAnsi="Times New Roman" w:cs="Times New Roman"/>
+          <w:bCs/>
+          <w:noProof/>
+          <w:sz w:val="32"/>
+          <w:szCs w:val="32"/>
+        </w:rPr>
+        <w:t>-</w:t>
+      </w:r>
+      <w:r>
+        <w:rPr>
+          <w:rFonts w:ascii="Times New Roman" w:hAnsi="Times New Roman" w:cs="Times New Roman"/>
+          <w:bCs/>
+          <w:noProof/>
+          <w:sz w:val="32"/>
+          <w:szCs w:val="32"/>
+        </w:rPr>
+        <w:tab/>
+        <w:t>Entity manager cung cấp các phương thức tương tác với entity</w:t>
+      </w:r>
+    </w:p>
+    <w:p>
+      <w:pPr>
+        <w:spacing w:before="60" w:after="60" w:line="360" w:lineRule="exact"/>
+        <w:ind w:left="0"/>
+        <w:rPr>
+          <w:rFonts w:ascii="Times New Roman" w:hAnsi="Times New Roman" w:cs="Times New Roman"/>
+          <w:bCs/>
+          <w:noProof/>
+          <w:sz w:val="32"/>
+          <w:szCs w:val="32"/>
+        </w:rPr>
+      </w:pPr>
+      <w:r>
+        <w:rPr>
+          <w:rFonts w:ascii="Times New Roman" w:hAnsi="Times New Roman" w:cs="Times New Roman"/>
+          <w:bCs/>
+          <w:noProof/>
+          <w:sz w:val="32"/>
+          <w:szCs w:val="32"/>
+        </w:rPr>
+        <w:t>30</w:t>
+      </w:r>
+      <w:r>
+        <w:rPr>
+          <w:rFonts w:ascii="Times New Roman" w:hAnsi="Times New Roman" w:cs="Times New Roman"/>
+          <w:bCs/>
+          <w:noProof/>
+          <w:sz w:val="32"/>
+          <w:szCs w:val="32"/>
+        </w:rPr>
+        <w:tab/>
+        <w:t>Câu lệnh truy vấn động là gì? Câu lệnh truy vấn tĩnh là gì?</w:t>
+      </w:r>
+    </w:p>
+    <w:p>
+      <w:pPr>
+        <w:spacing w:before="60" w:after="60" w:line="360" w:lineRule="exact"/>
+        <w:ind w:left="0"/>
+        <w:rPr>
+          <w:rFonts w:ascii="Times New Roman" w:hAnsi="Times New Roman" w:cs="Times New Roman"/>
+          <w:bCs/>
+          <w:noProof/>
+          <w:sz w:val="32"/>
+          <w:szCs w:val="32"/>
+        </w:rPr>
+      </w:pPr>
+      <w:r>
+        <w:rPr>
+          <w:rFonts w:ascii="Times New Roman" w:hAnsi="Times New Roman" w:cs="Times New Roman"/>
+          <w:bCs/>
+          <w:noProof/>
+          <w:sz w:val="32"/>
+          <w:szCs w:val="32"/>
+        </w:rPr>
+        <w:t>-</w:t>
+      </w:r>
+      <w:r>
+        <w:rPr>
+          <w:rFonts w:ascii="Times New Roman" w:hAnsi="Times New Roman" w:cs="Times New Roman"/>
+          <w:bCs/>
+          <w:noProof/>
+          <w:sz w:val="32"/>
+          <w:szCs w:val="32"/>
+        </w:rPr>
+        <w:tab/>
+        <w:t>truy vấn động là câu lệnh bị biến đổi mỗi khi cần, và truy vấn tĩnh là dù có thế nào đi nữa nó vẫn chỉ thực hiện được câu lệnh đó thôi.</w:t>
+      </w:r>
+    </w:p>
+    <w:p>
+      <w:pPr>
+        <w:spacing w:before="60" w:after="60" w:line="360" w:lineRule="exact"/>
+        <w:ind w:left="0"/>
+        <w:rPr>
+          <w:rFonts w:ascii="Times New Roman" w:hAnsi="Times New Roman" w:cs="Times New Roman"/>
+          <w:bCs/>
+          <w:noProof/>
+          <w:sz w:val="32"/>
+          <w:szCs w:val="32"/>
+        </w:rPr>
+      </w:pPr>
+      <w:r>
+        <w:rPr>
+          <w:rFonts w:ascii="Times New Roman" w:hAnsi="Times New Roman" w:cs="Times New Roman"/>
+          <w:bCs/>
+          <w:noProof/>
+          <w:sz w:val="32"/>
+          <w:szCs w:val="32"/>
+        </w:rPr>
+        <w:t>31</w:t>
+      </w:r>
+      <w:r>
+        <w:rPr>
+          <w:rFonts w:ascii="Times New Roman" w:hAnsi="Times New Roman" w:cs="Times New Roman"/>
+          <w:bCs/>
+          <w:noProof/>
+          <w:sz w:val="32"/>
+          <w:szCs w:val="32"/>
+        </w:rPr>
+        <w:tab/>
+        <w:t>Trạng thái của Entity bao gồm những gì?</w:t>
+      </w:r>
+    </w:p>
+    <w:p>
+      <w:pPr>
+        <w:spacing w:before="60" w:after="60" w:line="360" w:lineRule="exact"/>
+        <w:ind w:left="0"/>
+        <w:rPr>
+          <w:rFonts w:ascii="Times New Roman" w:hAnsi="Times New Roman" w:cs="Times New Roman"/>
+          <w:bCs/>
+          <w:noProof/>
+          <w:sz w:val="32"/>
+          <w:szCs w:val="32"/>
+        </w:rPr>
+      </w:pPr>
+      <w:r>
+        <w:rPr>
+          <w:rFonts w:ascii="Times New Roman" w:hAnsi="Times New Roman" w:cs="Times New Roman"/>
+          <w:bCs/>
+          <w:noProof/>
+          <w:sz w:val="32"/>
+          <w:szCs w:val="32"/>
+        </w:rPr>
         <w:lastRenderedPageBreak/>
-        <w:t>28</w:t>
-      </w:r>
-      <w:r>
-        <w:rPr>
-          <w:rFonts w:ascii="Times New Roman" w:hAnsi="Times New Roman" w:cs="Times New Roman"/>
-          <w:bCs/>
-          <w:noProof/>
-          <w:sz w:val="32"/>
-          <w:szCs w:val="32"/>
-        </w:rPr>
-        <w:tab/>
-        <w:t>Entity là gì?</w:t>
-      </w:r>
-    </w:p>
-    <w:p>
-      <w:pPr>
-        <w:spacing w:before="60" w:after="60" w:line="360" w:lineRule="exact"/>
-        <w:ind w:left="0"/>
-        <w:rPr>
-          <w:rFonts w:ascii="Times New Roman" w:hAnsi="Times New Roman" w:cs="Times New Roman"/>
-          <w:bCs/>
-          <w:noProof/>
-          <w:sz w:val="32"/>
-          <w:szCs w:val="32"/>
-        </w:rPr>
-      </w:pPr>
-      <w:r>
-        <w:rPr>
-          <w:rFonts w:ascii="Times New Roman" w:hAnsi="Times New Roman" w:cs="Times New Roman"/>
-          <w:bCs/>
-          <w:noProof/>
-          <w:sz w:val="32"/>
-          <w:szCs w:val="32"/>
-        </w:rPr>
-        <w:t>29</w:t>
-      </w:r>
-      <w:r>
-        <w:rPr>
-          <w:rFonts w:ascii="Times New Roman" w:hAnsi="Times New Roman" w:cs="Times New Roman"/>
-          <w:bCs/>
-          <w:noProof/>
-          <w:sz w:val="32"/>
-          <w:szCs w:val="32"/>
-        </w:rPr>
-        <w:tab/>
-        <w:t>Persistence Context &amp; Entity Manager là gì?</w:t>
-      </w:r>
-    </w:p>
-    <w:p>
-      <w:pPr>
-        <w:spacing w:before="60" w:after="60" w:line="360" w:lineRule="exact"/>
-        <w:ind w:left="0"/>
-        <w:rPr>
-          <w:rFonts w:ascii="Times New Roman" w:hAnsi="Times New Roman" w:cs="Times New Roman"/>
-          <w:bCs/>
-          <w:noProof/>
-          <w:sz w:val="32"/>
-          <w:szCs w:val="32"/>
-        </w:rPr>
-      </w:pPr>
-      <w:r>
-        <w:rPr>
-          <w:rFonts w:ascii="Times New Roman" w:hAnsi="Times New Roman" w:cs="Times New Roman"/>
-          <w:bCs/>
-          <w:noProof/>
-          <w:sz w:val="32"/>
-          <w:szCs w:val="32"/>
-        </w:rPr>
-        <w:t>30</w:t>
-      </w:r>
-      <w:r>
-        <w:rPr>
-          <w:rFonts w:ascii="Times New Roman" w:hAnsi="Times New Roman" w:cs="Times New Roman"/>
-          <w:bCs/>
-          <w:noProof/>
-          <w:sz w:val="32"/>
-          <w:szCs w:val="32"/>
-        </w:rPr>
-        <w:tab/>
-        <w:t>Câu lệnh truy vấn động là gì? Câu lệnh truy vấn tĩnh là gì?</w:t>
-      </w:r>
-    </w:p>
-    <w:p>
-      <w:pPr>
-        <w:spacing w:before="60" w:after="60" w:line="360" w:lineRule="exact"/>
-        <w:ind w:left="0"/>
-        <w:rPr>
-          <w:rFonts w:ascii="Times New Roman" w:hAnsi="Times New Roman" w:cs="Times New Roman"/>
-          <w:bCs/>
-          <w:noProof/>
-          <w:sz w:val="32"/>
-          <w:szCs w:val="32"/>
-        </w:rPr>
-      </w:pPr>
-      <w:r>
-        <w:rPr>
-          <w:rFonts w:ascii="Times New Roman" w:hAnsi="Times New Roman" w:cs="Times New Roman"/>
-          <w:bCs/>
-          <w:noProof/>
-          <w:sz w:val="32"/>
-          <w:szCs w:val="32"/>
-        </w:rPr>
-        <w:t>31</w:t>
-      </w:r>
-      <w:r>
-        <w:rPr>
-          <w:rFonts w:ascii="Times New Roman" w:hAnsi="Times New Roman" w:cs="Times New Roman"/>
-          <w:bCs/>
-          <w:noProof/>
-          <w:sz w:val="32"/>
-          <w:szCs w:val="32"/>
-        </w:rPr>
-        <w:tab/>
-        <w:t>Trạng thái của Entity bao gồm những gì?</w:t>
+        <w:t>-</w:t>
+      </w:r>
+      <w:r>
+        <w:rPr>
+          <w:rFonts w:ascii="Times New Roman" w:hAnsi="Times New Roman" w:cs="Times New Roman"/>
+          <w:bCs/>
+          <w:noProof/>
+          <w:sz w:val="32"/>
+          <w:szCs w:val="32"/>
+        </w:rPr>
+        <w:tab/>
       </w:r>
     </w:p>
     <w:p>
@@ -1222,6 +2802,74 @@
           <w:sz w:val="32"/>
           <w:szCs w:val="32"/>
         </w:rPr>
+        <w:t>-</w:t>
+      </w:r>
+      <w:r>
+        <w:rPr>
+          <w:rFonts w:ascii="Times New Roman" w:hAnsi="Times New Roman" w:cs="Times New Roman"/>
+          <w:bCs/>
+          <w:noProof/>
+          <w:sz w:val="32"/>
+          <w:szCs w:val="32"/>
+        </w:rPr>
+        <w:tab/>
+        <w:t xml:space="preserve">3 loại chính : </w:t>
+      </w:r>
+    </w:p>
+    <w:p>
+      <w:pPr>
+        <w:spacing w:before="60" w:after="60" w:line="360" w:lineRule="exact"/>
+        <w:ind w:left="0"/>
+        <w:rPr>
+          <w:rFonts w:ascii="Times New Roman" w:hAnsi="Times New Roman" w:cs="Times New Roman"/>
+          <w:bCs/>
+          <w:noProof/>
+          <w:sz w:val="32"/>
+          <w:szCs w:val="32"/>
+        </w:rPr>
+      </w:pPr>
+      <w:r>
+        <w:rPr>
+          <w:rFonts w:ascii="Times New Roman" w:hAnsi="Times New Roman" w:cs="Times New Roman"/>
+          <w:bCs/>
+          <w:noProof/>
+          <w:sz w:val="32"/>
+          <w:szCs w:val="32"/>
+        </w:rPr>
+        <w:t>-</w:t>
+      </w:r>
+      <w:r>
+        <w:rPr>
+          <w:rFonts w:ascii="Times New Roman" w:hAnsi="Times New Roman" w:cs="Times New Roman"/>
+          <w:bCs/>
+          <w:noProof/>
+          <w:sz w:val="32"/>
+          <w:szCs w:val="32"/>
+        </w:rPr>
+        <w:tab/>
+        <w:t>collecting, association, component</w:t>
+      </w:r>
+    </w:p>
+    <w:p>
+      <w:pPr>
+        <w:spacing w:before="60" w:after="60" w:line="360" w:lineRule="exact"/>
+        <w:ind w:left="0"/>
+        <w:rPr>
+          <w:rFonts w:ascii="Times New Roman" w:hAnsi="Times New Roman" w:cs="Times New Roman"/>
+          <w:bCs/>
+          <w:noProof/>
+          <w:sz w:val="32"/>
+          <w:szCs w:val="32"/>
+        </w:rPr>
+      </w:pPr>
+      <w:r>
+        <w:rPr>
+          <w:rFonts w:ascii="Times New Roman" w:hAnsi="Times New Roman" w:cs="Times New Roman"/>
+          <w:bCs/>
+          <w:noProof/>
+          <w:sz w:val="32"/>
+          <w:szCs w:val="32"/>
+        </w:rPr>
         <w:t>33</w:t>
       </w:r>
       <w:r>
@@ -1256,6 +2904,49 @@
           <w:sz w:val="32"/>
           <w:szCs w:val="32"/>
         </w:rPr>
+        <w:t>-</w:t>
+      </w:r>
+      <w:r>
+        <w:rPr>
+          <w:rFonts w:ascii="Times New Roman" w:hAnsi="Times New Roman" w:cs="Times New Roman"/>
+          <w:bCs/>
+          <w:noProof/>
+          <w:sz w:val="32"/>
+          <w:szCs w:val="32"/>
+        </w:rPr>
+        <w:tab/>
+      </w:r>
+      <w:r>
+        <w:rPr>
+          <w:rFonts w:ascii="Times New Roman" w:hAnsi="Times New Roman" w:cs="Times New Roman"/>
+          <w:bCs/>
+          <w:noProof/>
+          <w:sz w:val="32"/>
+          <w:szCs w:val="32"/>
+        </w:rPr>
+        <w:t>là 1 thành phần của herpernate, là 1 phiên làm việc</w:t>
+      </w:r>
+    </w:p>
+    <w:p>
+      <w:pPr>
+        <w:spacing w:before="60" w:after="60" w:line="360" w:lineRule="exact"/>
+        <w:ind w:left="0"/>
+        <w:rPr>
+          <w:rFonts w:ascii="Times New Roman" w:hAnsi="Times New Roman" w:cs="Times New Roman"/>
+          <w:bCs/>
+          <w:noProof/>
+          <w:sz w:val="32"/>
+          <w:szCs w:val="32"/>
+        </w:rPr>
+      </w:pPr>
+      <w:r>
+        <w:rPr>
+          <w:rFonts w:ascii="Times New Roman" w:hAnsi="Times New Roman" w:cs="Times New Roman"/>
+          <w:bCs/>
+          <w:noProof/>
+          <w:sz w:val="32"/>
+          <w:szCs w:val="32"/>
+        </w:rPr>
         <w:t>34</w:t>
       </w:r>
       <w:r>
@@ -1290,6 +2981,61 @@
           <w:sz w:val="32"/>
           <w:szCs w:val="32"/>
         </w:rPr>
+        <w:t>-</w:t>
+      </w:r>
+      <w:r>
+        <w:rPr>
+          <w:rFonts w:ascii="Times New Roman" w:hAnsi="Times New Roman" w:cs="Times New Roman"/>
+          <w:bCs/>
+          <w:noProof/>
+          <w:sz w:val="32"/>
+          <w:szCs w:val="32"/>
+        </w:rPr>
+        <w:tab/>
+      </w:r>
+      <w:r>
+        <w:rPr>
+          <w:rFonts w:ascii="Times New Roman" w:hAnsi="Times New Roman" w:cs="Times New Roman"/>
+          <w:bCs/>
+          <w:noProof/>
+          <w:sz w:val="32"/>
+          <w:szCs w:val="32"/>
+        </w:rPr>
+        <w:t>thực hiện ràng buộc dữ liệu đầu vào và ra</w:t>
+      </w:r>
+      <w:r>
+        <w:rPr>
+          <w:rFonts w:ascii="Times New Roman" w:hAnsi="Times New Roman" w:cs="Times New Roman"/>
+          <w:bCs/>
+          <w:noProof/>
+          <w:sz w:val="32"/>
+          <w:szCs w:val="32"/>
+        </w:rPr>
+        <w:t xml:space="preserve"> của dữ liệu</w:t>
+      </w:r>
+      <w:bookmarkStart w:id="0" w:name="_GoBack"/>
+      <w:bookmarkEnd w:id="0"/>
+    </w:p>
+    <w:p>
+      <w:pPr>
+        <w:spacing w:before="60" w:after="60" w:line="360" w:lineRule="exact"/>
+        <w:ind w:left="0"/>
+        <w:rPr>
+          <w:rFonts w:ascii="Times New Roman" w:hAnsi="Times New Roman" w:cs="Times New Roman"/>
+          <w:bCs/>
+          <w:noProof/>
+          <w:sz w:val="32"/>
+          <w:szCs w:val="32"/>
+        </w:rPr>
+      </w:pPr>
+      <w:r>
+        <w:rPr>
+          <w:rFonts w:ascii="Times New Roman" w:hAnsi="Times New Roman" w:cs="Times New Roman"/>
+          <w:bCs/>
+          <w:noProof/>
+          <w:sz w:val="32"/>
+          <w:szCs w:val="32"/>
+        </w:rPr>
         <w:t>35</w:t>
       </w:r>
       <w:r>
@@ -2140,6 +3886,7 @@
           <w:sz w:val="32"/>
           <w:szCs w:val="32"/>
         </w:rPr>
+        <w:lastRenderedPageBreak/>
         <w:t>60</w:t>
       </w:r>
       <w:r>
@@ -2174,7 +3921,6 @@
           <w:sz w:val="32"/>
           <w:szCs w:val="32"/>
         </w:rPr>
-        <w:lastRenderedPageBreak/>
         <w:t>61</w:t>
       </w:r>
       <w:r>
@@ -2338,7 +4084,7 @@
 </file>
 
 <file path=word/endnotes.xml><?xml version="1.0" encoding="utf-8"?>
-<w:endnotes xmlns:wpc="http://schemas.microsoft.com/office/word/2010/wordprocessingCanvas" xmlns:cx="http://schemas.microsoft.com/office/drawing/2014/chartex" xmlns:cx1="http://schemas.microsoft.com/office/drawing/2015/9/8/chartex" xmlns:cx2="http://schemas.microsoft.com/office/drawing/2015/10/21/chartex" xmlns:cx3="http://schemas.microsoft.com/office/drawing/2016/5/9/chartex" xmlns:cx4="http://schemas.microsoft.com/office/drawing/2016/5/10/chartex" xmlns:cx5="http://schemas.microsoft.com/office/drawing/2016/5/11/chartex" xmlns:cx6="http://schemas.microsoft.com/office/drawing/2016/5/12/chartex" xmlns:cx7="http://schemas.microsoft.com/office/drawing/2016/5/13/chartex" xmlns:cx8="http://schemas.microsoft.com/office/drawing/2016/5/14/chartex" xmlns:mc="http://schemas.openxmlformats.org/markup-compatibility/2006" xmlns:aink="http://schemas.microsoft.com/office/drawing/2016/ink" xmlns:am3d="http://schemas.microsoft.com/office/drawing/2017/model3d" xmlns:o="urn:schemas-microsoft-com:office:office" xmlns:r="http://schemas.openxmlformats.org/officeDocument/2006/relationships" xmlns:m="http://schemas.openxmlformats.org/officeDocument/2006/math" xmlns:v="urn:schemas-microsoft-com:vml" xmlns:wp14="http://schemas.microsoft.com/office/word/2010/wordprocessingDrawing" xmlns:wp="http://schemas.openxmlformats.org/drawingml/2006/wordprocessingDrawing" xmlns:w10="urn:schemas-microsoft-com:office:word" xmlns:w="http://schemas.openxmlformats.org/wordprocessingml/2006/main" xmlns:w14="http://schemas.microsoft.com/office/word/2010/wordml" xmlns:w15="http://schemas.microsoft.com/office/word/2012/wordml" xmlns:w16cex="http://schemas.microsoft.com/office/word/2018/wordml/cex" xmlns:w16cid="http://schemas.microsoft.com/office/word/2016/wordml/cid" xmlns:w16="http://schemas.microsoft.com/office/word/2018/wordml" xmlns:w16sdtdh="http://schemas.microsoft.com/office/word/2020/wordml/sdtdatahash" xmlns:w16se="http://schemas.microsoft.com/office/word/2015/wordml/symex" xmlns:wpg="http://schemas.microsoft.com/office/word/2010/wordprocessingGroup" xmlns:wpi="http://schemas.microsoft.com/office/word/2010/wordprocessingInk" xmlns:wne="http://schemas.microsoft.com/office/word/2006/wordml" xmlns:wps="http://schemas.microsoft.com/office/word/2010/wordprocessingShape" mc:Ignorable="w14 w15 w16se w16cid w16 w16cex w16sdtdh wp14">
+<w:endnotes xmlns:wpc="http://schemas.microsoft.com/office/word/2010/wordprocessingCanvas" xmlns:cx="http://schemas.microsoft.com/office/drawing/2014/chartex" xmlns:cx1="http://schemas.microsoft.com/office/drawing/2015/9/8/chartex" xmlns:cx2="http://schemas.microsoft.com/office/drawing/2015/10/21/chartex" xmlns:cx3="http://schemas.microsoft.com/office/drawing/2016/5/9/chartex" xmlns:cx4="http://schemas.microsoft.com/office/drawing/2016/5/10/chartex" xmlns:cx5="http://schemas.microsoft.com/office/drawing/2016/5/11/chartex" xmlns:cx6="http://schemas.microsoft.com/office/drawing/2016/5/12/chartex" xmlns:cx7="http://schemas.microsoft.com/office/drawing/2016/5/13/chartex" xmlns:cx8="http://schemas.microsoft.com/office/drawing/2016/5/14/chartex" xmlns:mc="http://schemas.openxmlformats.org/markup-compatibility/2006" xmlns:aink="http://schemas.microsoft.com/office/drawing/2016/ink" xmlns:am3d="http://schemas.microsoft.com/office/drawing/2017/model3d" xmlns:o="urn:schemas-microsoft-com:office:office" xmlns:r="http://schemas.openxmlformats.org/officeDocument/2006/relationships" xmlns:m="http://schemas.openxmlformats.org/officeDocument/2006/math" xmlns:v="urn:schemas-microsoft-com:vml" xmlns:wp14="http://schemas.microsoft.com/office/word/2010/wordprocessingDrawing" xmlns:wp="http://schemas.openxmlformats.org/drawingml/2006/wordprocessingDrawing" xmlns:w10="urn:schemas-microsoft-com:office:word" xmlns:w="http://schemas.openxmlformats.org/wordprocessingml/2006/main" xmlns:w14="http://schemas.microsoft.com/office/word/2010/wordml" xmlns:w15="http://schemas.microsoft.com/office/word/2012/wordml" xmlns:w16cex="http://schemas.microsoft.com/office/word/2018/wordml/cex" xmlns:w16cid="http://schemas.microsoft.com/office/word/2016/wordml/cid" xmlns:w16="http://schemas.microsoft.com/office/word/2018/wordml" xmlns:w16se="http://schemas.microsoft.com/office/word/2015/wordml/symex" xmlns:wpg="http://schemas.microsoft.com/office/word/2010/wordprocessingGroup" xmlns:wpi="http://schemas.microsoft.com/office/word/2010/wordprocessingInk" xmlns:wne="http://schemas.microsoft.com/office/word/2006/wordml" xmlns:wps="http://schemas.microsoft.com/office/word/2010/wordprocessingShape" mc:Ignorable="w14 w15 w16se w16cid w16 w16cex wp14">
   <w:endnote w:type="separator" w:id="-1">
     <w:p>
       <w:pPr>
@@ -2363,7 +4109,7 @@
 </file>
 
 <file path=word/footer1.xml><?xml version="1.0" encoding="utf-8"?>
-<w:ftr xmlns:wpc="http://schemas.microsoft.com/office/word/2010/wordprocessingCanvas" xmlns:cx="http://schemas.microsoft.com/office/drawing/2014/chartex" xmlns:cx1="http://schemas.microsoft.com/office/drawing/2015/9/8/chartex" xmlns:cx2="http://schemas.microsoft.com/office/drawing/2015/10/21/chartex" xmlns:cx3="http://schemas.microsoft.com/office/drawing/2016/5/9/chartex" xmlns:cx4="http://schemas.microsoft.com/office/drawing/2016/5/10/chartex" xmlns:cx5="http://schemas.microsoft.com/office/drawing/2016/5/11/chartex" xmlns:cx6="http://schemas.microsoft.com/office/drawing/2016/5/12/chartex" xmlns:cx7="http://schemas.microsoft.com/office/drawing/2016/5/13/chartex" xmlns:cx8="http://schemas.microsoft.com/office/drawing/2016/5/14/chartex" xmlns:mc="http://schemas.openxmlformats.org/markup-compatibility/2006" xmlns:aink="http://schemas.microsoft.com/office/drawing/2016/ink" xmlns:am3d="http://schemas.microsoft.com/office/drawing/2017/model3d" xmlns:o="urn:schemas-microsoft-com:office:office" xmlns:r="http://schemas.openxmlformats.org/officeDocument/2006/relationships" xmlns:m="http://schemas.openxmlformats.org/officeDocument/2006/math" xmlns:v="urn:schemas-microsoft-com:vml" xmlns:wp14="http://schemas.microsoft.com/office/word/2010/wordprocessingDrawing" xmlns:wp="http://schemas.openxmlformats.org/drawingml/2006/wordprocessingDrawing" xmlns:w10="urn:schemas-microsoft-com:office:word" xmlns:w="http://schemas.openxmlformats.org/wordprocessingml/2006/main" xmlns:w14="http://schemas.microsoft.com/office/word/2010/wordml" xmlns:w15="http://schemas.microsoft.com/office/word/2012/wordml" xmlns:w16cex="http://schemas.microsoft.com/office/word/2018/wordml/cex" xmlns:w16cid="http://schemas.microsoft.com/office/word/2016/wordml/cid" xmlns:w16="http://schemas.microsoft.com/office/word/2018/wordml" xmlns:w16sdtdh="http://schemas.microsoft.com/office/word/2020/wordml/sdtdatahash" xmlns:w16se="http://schemas.microsoft.com/office/word/2015/wordml/symex" xmlns:wpg="http://schemas.microsoft.com/office/word/2010/wordprocessingGroup" xmlns:wpi="http://schemas.microsoft.com/office/word/2010/wordprocessingInk" xmlns:wne="http://schemas.microsoft.com/office/word/2006/wordml" xmlns:wps="http://schemas.microsoft.com/office/word/2010/wordprocessingShape" mc:Ignorable="w14 w15 w16se w16cid w16 w16cex w16sdtdh wp14">
+<w:ftr xmlns:wpc="http://schemas.microsoft.com/office/word/2010/wordprocessingCanvas" xmlns:cx="http://schemas.microsoft.com/office/drawing/2014/chartex" xmlns:cx1="http://schemas.microsoft.com/office/drawing/2015/9/8/chartex" xmlns:cx2="http://schemas.microsoft.com/office/drawing/2015/10/21/chartex" xmlns:cx3="http://schemas.microsoft.com/office/drawing/2016/5/9/chartex" xmlns:cx4="http://schemas.microsoft.com/office/drawing/2016/5/10/chartex" xmlns:cx5="http://schemas.microsoft.com/office/drawing/2016/5/11/chartex" xmlns:cx6="http://schemas.microsoft.com/office/drawing/2016/5/12/chartex" xmlns:cx7="http://schemas.microsoft.com/office/drawing/2016/5/13/chartex" xmlns:cx8="http://schemas.microsoft.com/office/drawing/2016/5/14/chartex" xmlns:mc="http://schemas.openxmlformats.org/markup-compatibility/2006" xmlns:aink="http://schemas.microsoft.com/office/drawing/2016/ink" xmlns:am3d="http://schemas.microsoft.com/office/drawing/2017/model3d" xmlns:o="urn:schemas-microsoft-com:office:office" xmlns:r="http://schemas.openxmlformats.org/officeDocument/2006/relationships" xmlns:m="http://schemas.openxmlformats.org/officeDocument/2006/math" xmlns:v="urn:schemas-microsoft-com:vml" xmlns:wp14="http://schemas.microsoft.com/office/word/2010/wordprocessingDrawing" xmlns:wp="http://schemas.openxmlformats.org/drawingml/2006/wordprocessingDrawing" xmlns:w10="urn:schemas-microsoft-com:office:word" xmlns:w="http://schemas.openxmlformats.org/wordprocessingml/2006/main" xmlns:w14="http://schemas.microsoft.com/office/word/2010/wordml" xmlns:w15="http://schemas.microsoft.com/office/word/2012/wordml" xmlns:w16cex="http://schemas.microsoft.com/office/word/2018/wordml/cex" xmlns:w16cid="http://schemas.microsoft.com/office/word/2016/wordml/cid" xmlns:w16="http://schemas.microsoft.com/office/word/2018/wordml" xmlns:w16se="http://schemas.microsoft.com/office/word/2015/wordml/symex" xmlns:wpg="http://schemas.microsoft.com/office/word/2010/wordprocessingGroup" xmlns:wpi="http://schemas.microsoft.com/office/word/2010/wordprocessingInk" xmlns:wne="http://schemas.microsoft.com/office/word/2006/wordml" xmlns:wps="http://schemas.microsoft.com/office/word/2010/wordprocessingShape" mc:Ignorable="w14 w15 w16se w16cid w16 w16cex wp14">
   <w:p>
     <w:pPr>
       <w:pStyle w:val="Footer"/>
@@ -2497,13 +4243,13 @@
             </wp:anchor>
           </w:drawing>
         </mc:Choice>
-        <mc:Fallback xmlns:mv="urn:schemas-microsoft-com:mac:vml" xmlns:mo="http://schemas.microsoft.com/office/mac/office/2008/main">
+        <mc:Fallback>
           <w:pict>
-            <v:shapetype w14:anchorId="5C466E16" id="_x0000_t202" coordsize="21600,21600" o:spt="202" path="m0,0l0,21600,21600,21600,21600,0xe">
+            <v:shapetype w14:anchorId="5C466E16" id="_x0000_t202" coordsize="21600,21600" o:spt="202" path="m,l,21600r21600,l21600,xe">
               <v:stroke joinstyle="miter"/>
               <v:path gradientshapeok="t" o:connecttype="rect"/>
             </v:shapetype>
-            <v:shape id="Text_x0020_Box_x0020_13" o:spid="_x0000_s1026" type="#_x0000_t202" style="position:absolute;left:0;text-align:left;margin-left:45.3pt;margin-top:-14.7pt;width:98pt;height:47.25pt;z-index:251656192;visibility:visible;mso-wrap-style:square;mso-wrap-distance-left:9pt;mso-wrap-distance-top:0;mso-wrap-distance-right:9pt;mso-wrap-distance-bottom:0;mso-position-horizontal:absolute;mso-position-horizontal-relative:text;mso-position-vertical:absolute;mso-position-vertical-relative:text;v-text-anchor:top" o:gfxdata="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" filled="f" stroked="f" strokeweight=".5pt">
+            <v:shape id="Text Box 13" o:spid="_x0000_s1026" type="#_x0000_t202" style="position:absolute;left:0;text-align:left;margin-left:45.3pt;margin-top:-14.75pt;width:98pt;height:47.25pt;z-index:251656192;visibility:visible;mso-wrap-style:square;mso-wrap-distance-left:9pt;mso-wrap-distance-top:0;mso-wrap-distance-right:9pt;mso-wrap-distance-bottom:0;mso-position-horizontal:absolute;mso-position-horizontal-relative:text;mso-position-vertical:absolute;mso-position-vertical-relative:text;v-text-anchor:top" o:gfxdata="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" filled="f" stroked="f" strokeweight=".5pt">
               <v:textbox>
                 <w:txbxContent>
                   <w:p>
@@ -2684,7 +4430,7 @@
             </wp:anchor>
           </w:drawing>
         </mc:Choice>
-        <mc:Fallback xmlns:mv="urn:schemas-microsoft-com:mac:vml" xmlns:mo="http://schemas.microsoft.com/office/mac/office/2008/main">
+        <mc:Fallback xmlns:w16sdtdh="http://schemas.microsoft.com/office/word/2020/wordml/sdtdatahash" xmlns:mv="urn:schemas-microsoft-com:mac:vml" xmlns:mo="http://schemas.microsoft.com/office/mac/office/2008/main">
           <w:pict>
             <v:line w14:anchorId="344E4372" id="Straight Connector 5" o:spid="_x0000_s1026" style="position:absolute;z-index:251659264;visibility:visible;mso-wrap-style:square;mso-wrap-distance-left:9pt;mso-wrap-distance-top:0;mso-wrap-distance-right:9pt;mso-wrap-distance-bottom:0;mso-position-horizontal:absolute;mso-position-horizontal-relative:text;mso-position-vertical:absolute;mso-position-vertical-relative:text" from="-70.5pt,-5.4pt" to="30.75pt,-5.4pt" o:gfxdata="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" strokecolor="#282880 [3215]" strokeweight="1.5pt">
               <v:stroke joinstyle="miter"/>
@@ -2774,9 +4520,9 @@
             </wp:anchor>
           </w:drawing>
         </mc:Choice>
-        <mc:Fallback xmlns:mv="urn:schemas-microsoft-com:mac:vml" xmlns:mo="http://schemas.microsoft.com/office/mac/office/2008/main">
+        <mc:Fallback>
           <w:pict>
-            <v:shape w14:anchorId="58B94539" id="Text_x0020_Box_x0020_9" o:spid="_x0000_s1027" type="#_x0000_t202" style="position:absolute;left:0;text-align:left;margin-left:53.25pt;margin-top:-15.1pt;width:473.25pt;height:19.5pt;z-index:251654144;visibility:visible;mso-wrap-style:square;mso-wrap-distance-left:9pt;mso-wrap-distance-top:0;mso-wrap-distance-right:9pt;mso-wrap-distance-bottom:0;mso-position-horizontal:absolute;mso-position-horizontal-relative:text;mso-position-vertical:absolute;mso-position-vertical-relative:text;v-text-anchor:top" o:gfxdata="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" filled="f" stroked="f" strokeweight=".5pt">
+            <v:shape w14:anchorId="58B94539" id="Text Box 9" o:spid="_x0000_s1027" type="#_x0000_t202" style="position:absolute;left:0;text-align:left;margin-left:53.25pt;margin-top:-15.15pt;width:473.25pt;height:19.5pt;z-index:251654144;visibility:visible;mso-wrap-style:square;mso-wrap-distance-left:9pt;mso-wrap-distance-top:0;mso-wrap-distance-right:9pt;mso-wrap-distance-bottom:0;mso-position-horizontal:absolute;mso-position-horizontal-relative:text;mso-position-vertical:absolute;mso-position-vertical-relative:text;v-text-anchor:top" o:gfxdata="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" filled="f" stroked="f" strokeweight=".5pt">
               <v:textbox>
                 <w:txbxContent>
                   <w:p>
@@ -2813,7 +4559,7 @@
 </file>
 
 <file path=word/footnotes.xml><?xml version="1.0" encoding="utf-8"?>
-<w:footnotes xmlns:wpc="http://schemas.microsoft.com/office/word/2010/wordprocessingCanvas" xmlns:cx="http://schemas.microsoft.com/office/drawing/2014/chartex" xmlns:cx1="http://schemas.microsoft.com/office/drawing/2015/9/8/chartex" xmlns:cx2="http://schemas.microsoft.com/office/drawing/2015/10/21/chartex" xmlns:cx3="http://schemas.microsoft.com/office/drawing/2016/5/9/chartex" xmlns:cx4="http://schemas.microsoft.com/office/drawing/2016/5/10/chartex" xmlns:cx5="http://schemas.microsoft.com/office/drawing/2016/5/11/chartex" xmlns:cx6="http://schemas.microsoft.com/office/drawing/2016/5/12/chartex" xmlns:cx7="http://schemas.microsoft.com/office/drawing/2016/5/13/chartex" xmlns:cx8="http://schemas.microsoft.com/office/drawing/2016/5/14/chartex" xmlns:mc="http://schemas.openxmlformats.org/markup-compatibility/2006" xmlns:aink="http://schemas.microsoft.com/office/drawing/2016/ink" xmlns:am3d="http://schemas.microsoft.com/office/drawing/2017/model3d" xmlns:o="urn:schemas-microsoft-com:office:office" xmlns:r="http://schemas.openxmlformats.org/officeDocument/2006/relationships" xmlns:m="http://schemas.openxmlformats.org/officeDocument/2006/math" xmlns:v="urn:schemas-microsoft-com:vml" xmlns:wp14="http://schemas.microsoft.com/office/word/2010/wordprocessingDrawing" xmlns:wp="http://schemas.openxmlformats.org/drawingml/2006/wordprocessingDrawing" xmlns:w10="urn:schemas-microsoft-com:office:word" xmlns:w="http://schemas.openxmlformats.org/wordprocessingml/2006/main" xmlns:w14="http://schemas.microsoft.com/office/word/2010/wordml" xmlns:w15="http://schemas.microsoft.com/office/word/2012/wordml" xmlns:w16cex="http://schemas.microsoft.com/office/word/2018/wordml/cex" xmlns:w16cid="http://schemas.microsoft.com/office/word/2016/wordml/cid" xmlns:w16="http://schemas.microsoft.com/office/word/2018/wordml" xmlns:w16sdtdh="http://schemas.microsoft.com/office/word/2020/wordml/sdtdatahash" xmlns:w16se="http://schemas.microsoft.com/office/word/2015/wordml/symex" xmlns:wpg="http://schemas.microsoft.com/office/word/2010/wordprocessingGroup" xmlns:wpi="http://schemas.microsoft.com/office/word/2010/wordprocessingInk" xmlns:wne="http://schemas.microsoft.com/office/word/2006/wordml" xmlns:wps="http://schemas.microsoft.com/office/word/2010/wordprocessingShape" mc:Ignorable="w14 w15 w16se w16cid w16 w16cex w16sdtdh wp14">
+<w:footnotes xmlns:wpc="http://schemas.microsoft.com/office/word/2010/wordprocessingCanvas" xmlns:cx="http://schemas.microsoft.com/office/drawing/2014/chartex" xmlns:cx1="http://schemas.microsoft.com/office/drawing/2015/9/8/chartex" xmlns:cx2="http://schemas.microsoft.com/office/drawing/2015/10/21/chartex" xmlns:cx3="http://schemas.microsoft.com/office/drawing/2016/5/9/chartex" xmlns:cx4="http://schemas.microsoft.com/office/drawing/2016/5/10/chartex" xmlns:cx5="http://schemas.microsoft.com/office/drawing/2016/5/11/chartex" xmlns:cx6="http://schemas.microsoft.com/office/drawing/2016/5/12/chartex" xmlns:cx7="http://schemas.microsoft.com/office/drawing/2016/5/13/chartex" xmlns:cx8="http://schemas.microsoft.com/office/drawing/2016/5/14/chartex" xmlns:mc="http://schemas.openxmlformats.org/markup-compatibility/2006" xmlns:aink="http://schemas.microsoft.com/office/drawing/2016/ink" xmlns:am3d="http://schemas.microsoft.com/office/drawing/2017/model3d" xmlns:o="urn:schemas-microsoft-com:office:office" xmlns:r="http://schemas.openxmlformats.org/officeDocument/2006/relationships" xmlns:m="http://schemas.openxmlformats.org/officeDocument/2006/math" xmlns:v="urn:schemas-microsoft-com:vml" xmlns:wp14="http://schemas.microsoft.com/office/word/2010/wordprocessingDrawing" xmlns:wp="http://schemas.openxmlformats.org/drawingml/2006/wordprocessingDrawing" xmlns:w10="urn:schemas-microsoft-com:office:word" xmlns:w="http://schemas.openxmlformats.org/wordprocessingml/2006/main" xmlns:w14="http://schemas.microsoft.com/office/word/2010/wordml" xmlns:w15="http://schemas.microsoft.com/office/word/2012/wordml" xmlns:w16cex="http://schemas.microsoft.com/office/word/2018/wordml/cex" xmlns:w16cid="http://schemas.microsoft.com/office/word/2016/wordml/cid" xmlns:w16="http://schemas.microsoft.com/office/word/2018/wordml" xmlns:w16se="http://schemas.microsoft.com/office/word/2015/wordml/symex" xmlns:wpg="http://schemas.microsoft.com/office/word/2010/wordprocessingGroup" xmlns:wpi="http://schemas.microsoft.com/office/word/2010/wordprocessingInk" xmlns:wne="http://schemas.microsoft.com/office/word/2006/wordml" xmlns:wps="http://schemas.microsoft.com/office/word/2010/wordprocessingShape" mc:Ignorable="w14 w15 w16se w16cid w16 w16cex wp14">
   <w:footnote w:type="separator" w:id="-1">
     <w:p>
       <w:pPr>
@@ -2838,7 +4584,7 @@
 </file>
 
 <file path=word/header1.xml><?xml version="1.0" encoding="utf-8"?>
-<w:hdr xmlns:wpc="http://schemas.microsoft.com/office/word/2010/wordprocessingCanvas" xmlns:cx="http://schemas.microsoft.com/office/drawing/2014/chartex" xmlns:cx1="http://schemas.microsoft.com/office/drawing/2015/9/8/chartex" xmlns:cx2="http://schemas.microsoft.com/office/drawing/2015/10/21/chartex" xmlns:cx3="http://schemas.microsoft.com/office/drawing/2016/5/9/chartex" xmlns:cx4="http://schemas.microsoft.com/office/drawing/2016/5/10/chartex" xmlns:cx5="http://schemas.microsoft.com/office/drawing/2016/5/11/chartex" xmlns:cx6="http://schemas.microsoft.com/office/drawing/2016/5/12/chartex" xmlns:cx7="http://schemas.microsoft.com/office/drawing/2016/5/13/chartex" xmlns:cx8="http://schemas.microsoft.com/office/drawing/2016/5/14/chartex" xmlns:mc="http://schemas.openxmlformats.org/markup-compatibility/2006" xmlns:aink="http://schemas.microsoft.com/office/drawing/2016/ink" xmlns:am3d="http://schemas.microsoft.com/office/drawing/2017/model3d" xmlns:o="urn:schemas-microsoft-com:office:office" xmlns:r="http://schemas.openxmlformats.org/officeDocument/2006/relationships" xmlns:m="http://schemas.openxmlformats.org/officeDocument/2006/math" xmlns:v="urn:schemas-microsoft-com:vml" xmlns:wp14="http://schemas.microsoft.com/office/word/2010/wordprocessingDrawing" xmlns:wp="http://schemas.openxmlformats.org/drawingml/2006/wordprocessingDrawing" xmlns:w10="urn:schemas-microsoft-com:office:word" xmlns:w="http://schemas.openxmlformats.org/wordprocessingml/2006/main" xmlns:w14="http://schemas.microsoft.com/office/word/2010/wordml" xmlns:w15="http://schemas.microsoft.com/office/word/2012/wordml" xmlns:w16cex="http://schemas.microsoft.com/office/word/2018/wordml/cex" xmlns:w16cid="http://schemas.microsoft.com/office/word/2016/wordml/cid" xmlns:w16="http://schemas.microsoft.com/office/word/2018/wordml" xmlns:w16sdtdh="http://schemas.microsoft.com/office/word/2020/wordml/sdtdatahash" xmlns:w16se="http://schemas.microsoft.com/office/word/2015/wordml/symex" xmlns:wpg="http://schemas.microsoft.com/office/word/2010/wordprocessingGroup" xmlns:wpi="http://schemas.microsoft.com/office/word/2010/wordprocessingInk" xmlns:wne="http://schemas.microsoft.com/office/word/2006/wordml" xmlns:wps="http://schemas.microsoft.com/office/word/2010/wordprocessingShape" mc:Ignorable="w14 w15 w16se w16cid w16 w16cex w16sdtdh wp14">
+<w:hdr xmlns:wpc="http://schemas.microsoft.com/office/word/2010/wordprocessingCanvas" xmlns:cx="http://schemas.microsoft.com/office/drawing/2014/chartex" xmlns:cx1="http://schemas.microsoft.com/office/drawing/2015/9/8/chartex" xmlns:cx2="http://schemas.microsoft.com/office/drawing/2015/10/21/chartex" xmlns:cx3="http://schemas.microsoft.com/office/drawing/2016/5/9/chartex" xmlns:cx4="http://schemas.microsoft.com/office/drawing/2016/5/10/chartex" xmlns:cx5="http://schemas.microsoft.com/office/drawing/2016/5/11/chartex" xmlns:cx6="http://schemas.microsoft.com/office/drawing/2016/5/12/chartex" xmlns:cx7="http://schemas.microsoft.com/office/drawing/2016/5/13/chartex" xmlns:cx8="http://schemas.microsoft.com/office/drawing/2016/5/14/chartex" xmlns:mc="http://schemas.openxmlformats.org/markup-compatibility/2006" xmlns:aink="http://schemas.microsoft.com/office/drawing/2016/ink" xmlns:am3d="http://schemas.microsoft.com/office/drawing/2017/model3d" xmlns:o="urn:schemas-microsoft-com:office:office" xmlns:r="http://schemas.openxmlformats.org/officeDocument/2006/relationships" xmlns:m="http://schemas.openxmlformats.org/officeDocument/2006/math" xmlns:v="urn:schemas-microsoft-com:vml" xmlns:wp14="http://schemas.microsoft.com/office/word/2010/wordprocessingDrawing" xmlns:wp="http://schemas.openxmlformats.org/drawingml/2006/wordprocessingDrawing" xmlns:w10="urn:schemas-microsoft-com:office:word" xmlns:w="http://schemas.openxmlformats.org/wordprocessingml/2006/main" xmlns:w14="http://schemas.microsoft.com/office/word/2010/wordml" xmlns:w15="http://schemas.microsoft.com/office/word/2012/wordml" xmlns:w16cex="http://schemas.microsoft.com/office/word/2018/wordml/cex" xmlns:w16cid="http://schemas.microsoft.com/office/word/2016/wordml/cid" xmlns:w16="http://schemas.microsoft.com/office/word/2018/wordml" xmlns:w16se="http://schemas.microsoft.com/office/word/2015/wordml/symex" xmlns:wpg="http://schemas.microsoft.com/office/word/2010/wordprocessingGroup" xmlns:wpi="http://schemas.microsoft.com/office/word/2010/wordprocessingInk" xmlns:wne="http://schemas.microsoft.com/office/word/2006/wordml" xmlns:wps="http://schemas.microsoft.com/office/word/2010/wordprocessingShape" mc:Ignorable="w14 w15 w16se w16cid w16 w16cex wp14">
   <w:p>
     <w:pPr>
       <w:pStyle w:val="Header"/>
@@ -2916,7 +4662,7 @@
             </wp:anchor>
           </w:drawing>
         </mc:Choice>
-        <mc:Fallback xmlns:mv="urn:schemas-microsoft-com:mac:vml" xmlns:mo="http://schemas.microsoft.com/office/mac/office/2008/main">
+        <mc:Fallback xmlns:w16sdtdh="http://schemas.microsoft.com/office/word/2020/wordml/sdtdatahash" xmlns:mv="urn:schemas-microsoft-com:mac:vml" xmlns:mo="http://schemas.microsoft.com/office/mac/office/2008/main">
           <w:pict>
             <v:rect w14:anchorId="7344E6DC" id="Rectangle 3" o:spid="_x0000_s1026" style="position:absolute;margin-left:-73.1pt;margin-top:-35.95pt;width:614.25pt;height:3.55pt;z-index:251664384;visibility:visible;mso-wrap-style:square;mso-wrap-distance-left:9pt;mso-wrap-distance-top:0;mso-wrap-distance-right:9pt;mso-wrap-distance-bottom:0;mso-position-horizontal:absolute;mso-position-horizontal-relative:text;mso-position-vertical:absolute;mso-position-vertical-relative:text;v-text-anchor:middle" o:gfxdata="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" fillcolor="#262678" stroked="f" strokeweight="1pt"/>
           </w:pict>
@@ -3063,7 +4809,7 @@
             </wp:anchor>
           </w:drawing>
         </mc:Choice>
-        <mc:Fallback xmlns:mv="urn:schemas-microsoft-com:mac:vml" xmlns:mo="http://schemas.microsoft.com/office/mac/office/2008/main">
+        <mc:Fallback xmlns:w16sdtdh="http://schemas.microsoft.com/office/word/2020/wordml/sdtdatahash" xmlns:mv="urn:schemas-microsoft-com:mac:vml" xmlns:mo="http://schemas.microsoft.com/office/mac/office/2008/main">
           <w:pict>
             <v:rect w14:anchorId="6765B369" id="Rectangle 1" o:spid="_x0000_s1026" style="position:absolute;margin-left:-57pt;margin-top:-43.5pt;width:614.25pt;height:3.6pt;z-index:251662336;visibility:visible;mso-wrap-style:square;mso-wrap-distance-left:9pt;mso-wrap-distance-top:0;mso-wrap-distance-right:9pt;mso-wrap-distance-bottom:0;mso-position-horizontal:absolute;mso-position-horizontal-relative:text;mso-position-vertical:absolute;mso-position-vertical-relative:text;v-text-anchor:middle" o:gfxdata="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" fillcolor="#262678" stroked="f" strokeweight="1pt"/>
           </w:pict>
@@ -3075,7 +4821,7 @@
 </file>
 
 <file path=word/numbering.xml><?xml version="1.0" encoding="utf-8"?>
-<w:numbering xmlns:wpc="http://schemas.microsoft.com/office/word/2010/wordprocessingCanvas" xmlns:cx="http://schemas.microsoft.com/office/drawing/2014/chartex" xmlns:cx1="http://schemas.microsoft.com/office/drawing/2015/9/8/chartex" xmlns:cx2="http://schemas.microsoft.com/office/drawing/2015/10/21/chartex" xmlns:cx3="http://schemas.microsoft.com/office/drawing/2016/5/9/chartex" xmlns:cx4="http://schemas.microsoft.com/office/drawing/2016/5/10/chartex" xmlns:cx5="http://schemas.microsoft.com/office/drawing/2016/5/11/chartex" xmlns:cx6="http://schemas.microsoft.com/office/drawing/2016/5/12/chartex" xmlns:cx7="http://schemas.microsoft.com/office/drawing/2016/5/13/chartex" xmlns:cx8="http://schemas.microsoft.com/office/drawing/2016/5/14/chartex" xmlns:mc="http://schemas.openxmlformats.org/markup-compatibility/2006" xmlns:aink="http://schemas.microsoft.com/office/drawing/2016/ink" xmlns:am3d="http://schemas.microsoft.com/office/drawing/2017/model3d" xmlns:o="urn:schemas-microsoft-com:office:office" xmlns:r="http://schemas.openxmlformats.org/officeDocument/2006/relationships" xmlns:m="http://schemas.openxmlformats.org/officeDocument/2006/math" xmlns:v="urn:schemas-microsoft-com:vml" xmlns:wp14="http://schemas.microsoft.com/office/word/2010/wordprocessingDrawing" xmlns:wp="http://schemas.openxmlformats.org/drawingml/2006/wordprocessingDrawing" xmlns:w10="urn:schemas-microsoft-com:office:word" xmlns:w="http://schemas.openxmlformats.org/wordprocessingml/2006/main" xmlns:w14="http://schemas.microsoft.com/office/word/2010/wordml" xmlns:w15="http://schemas.microsoft.com/office/word/2012/wordml" xmlns:w16cex="http://schemas.microsoft.com/office/word/2018/wordml/cex" xmlns:w16cid="http://schemas.microsoft.com/office/word/2016/wordml/cid" xmlns:w16="http://schemas.microsoft.com/office/word/2018/wordml" xmlns:w16sdtdh="http://schemas.microsoft.com/office/word/2020/wordml/sdtdatahash" xmlns:w16se="http://schemas.microsoft.com/office/word/2015/wordml/symex" xmlns:wpg="http://schemas.microsoft.com/office/word/2010/wordprocessingGroup" xmlns:wpi="http://schemas.microsoft.com/office/word/2010/wordprocessingInk" xmlns:wne="http://schemas.microsoft.com/office/word/2006/wordml" xmlns:wps="http://schemas.microsoft.com/office/word/2010/wordprocessingShape" mc:Ignorable="w14 w15 w16se w16cid w16 w16cex w16sdtdh wp14">
+<w:numbering xmlns:wpc="http://schemas.microsoft.com/office/word/2010/wordprocessingCanvas" xmlns:cx="http://schemas.microsoft.com/office/drawing/2014/chartex" xmlns:cx1="http://schemas.microsoft.com/office/drawing/2015/9/8/chartex" xmlns:cx2="http://schemas.microsoft.com/office/drawing/2015/10/21/chartex" xmlns:cx3="http://schemas.microsoft.com/office/drawing/2016/5/9/chartex" xmlns:cx4="http://schemas.microsoft.com/office/drawing/2016/5/10/chartex" xmlns:cx5="http://schemas.microsoft.com/office/drawing/2016/5/11/chartex" xmlns:cx6="http://schemas.microsoft.com/office/drawing/2016/5/12/chartex" xmlns:cx7="http://schemas.microsoft.com/office/drawing/2016/5/13/chartex" xmlns:cx8="http://schemas.microsoft.com/office/drawing/2016/5/14/chartex" xmlns:mc="http://schemas.openxmlformats.org/markup-compatibility/2006" xmlns:aink="http://schemas.microsoft.com/office/drawing/2016/ink" xmlns:am3d="http://schemas.microsoft.com/office/drawing/2017/model3d" xmlns:o="urn:schemas-microsoft-com:office:office" xmlns:r="http://schemas.openxmlformats.org/officeDocument/2006/relationships" xmlns:m="http://schemas.openxmlformats.org/officeDocument/2006/math" xmlns:v="urn:schemas-microsoft-com:vml" xmlns:wp14="http://schemas.microsoft.com/office/word/2010/wordprocessingDrawing" xmlns:wp="http://schemas.openxmlformats.org/drawingml/2006/wordprocessingDrawing" xmlns:w10="urn:schemas-microsoft-com:office:word" xmlns:w="http://schemas.openxmlformats.org/wordprocessingml/2006/main" xmlns:w14="http://schemas.microsoft.com/office/word/2010/wordml" xmlns:w15="http://schemas.microsoft.com/office/word/2012/wordml" xmlns:w16cex="http://schemas.microsoft.com/office/word/2018/wordml/cex" xmlns:w16cid="http://schemas.microsoft.com/office/word/2016/wordml/cid" xmlns:w16="http://schemas.microsoft.com/office/word/2018/wordml" xmlns:w16se="http://schemas.microsoft.com/office/word/2015/wordml/symex" xmlns:wpg="http://schemas.microsoft.com/office/word/2010/wordprocessingGroup" xmlns:wpi="http://schemas.microsoft.com/office/word/2010/wordprocessingInk" xmlns:wne="http://schemas.microsoft.com/office/word/2006/wordml" xmlns:wps="http://schemas.microsoft.com/office/word/2010/wordprocessingShape" mc:Ignorable="w14 w15 w16se w16cid w16 w16cex wp14">
   <w:abstractNum w:abstractNumId="0" w15:restartNumberingAfterBreak="0">
     <w:nsid w:val="04585F2D"/>
     <w:multiLevelType w:val="multilevel"/>
@@ -4424,7 +6170,7 @@
 </file>
 
 <file path=word/styles.xml><?xml version="1.0" encoding="utf-8"?>
-<w:styles xmlns:mc="http://schemas.openxmlformats.org/markup-compatibility/2006" xmlns:r="http://schemas.openxmlformats.org/officeDocument/2006/relationships" xmlns:w="http://schemas.openxmlformats.org/wordprocessingml/2006/main" xmlns:w14="http://schemas.microsoft.com/office/word/2010/wordml" xmlns:w15="http://schemas.microsoft.com/office/word/2012/wordml" xmlns:w16cex="http://schemas.microsoft.com/office/word/2018/wordml/cex" xmlns:w16cid="http://schemas.microsoft.com/office/word/2016/wordml/cid" xmlns:w16="http://schemas.microsoft.com/office/word/2018/wordml" xmlns:w16sdtdh="http://schemas.microsoft.com/office/word/2020/wordml/sdtdatahash" xmlns:w16se="http://schemas.microsoft.com/office/word/2015/wordml/symex" mc:Ignorable="w14 w15 w16se w16cid w16 w16cex w16sdtdh">
+<w:styles xmlns:mc="http://schemas.openxmlformats.org/markup-compatibility/2006" xmlns:r="http://schemas.openxmlformats.org/officeDocument/2006/relationships" xmlns:w="http://schemas.openxmlformats.org/wordprocessingml/2006/main" xmlns:w14="http://schemas.microsoft.com/office/word/2010/wordml" xmlns:w15="http://schemas.microsoft.com/office/word/2012/wordml" xmlns:w16cex="http://schemas.microsoft.com/office/word/2018/wordml/cex" xmlns:w16cid="http://schemas.microsoft.com/office/word/2016/wordml/cid" xmlns:w16="http://schemas.microsoft.com/office/word/2018/wordml" xmlns:w16se="http://schemas.microsoft.com/office/word/2015/wordml/symex" mc:Ignorable="w14 w15 w16se w16cid w16 w16cex">
   <w:docDefaults>
     <w:rPrDefault>
       <w:rPr>
@@ -5432,7 +7178,7 @@
 </file>
 
 <file path=customXml/itemProps1.xml><?xml version="1.0" encoding="utf-8"?>
-<ds:datastoreItem xmlns:ds="http://schemas.openxmlformats.org/officeDocument/2006/customXml" ds:itemID="{C7FFE76E-D69F-AA45-A58B-77AFC9C82449}">
+<ds:datastoreItem xmlns:ds="http://schemas.openxmlformats.org/officeDocument/2006/customXml" ds:itemID="{29C4720D-3133-42A0-8F63-C5F2D39995C8}">
   <ds:schemaRefs>
     <ds:schemaRef ds:uri="http://schemas.openxmlformats.org/officeDocument/2006/bibliography"/>
   </ds:schemaRefs>

--- a/TaiLieuTrienKhaiLopA1020I1/module4case/CASE/Câu hỏi audit module 4 - Spring.docx
+++ b/TaiLieuTrienKhaiLopA1020I1/module4case/CASE/Câu hỏi audit module 4 - Spring.docx
@@ -269,6 +269,16 @@
         </w:rPr>
         <w:tab/>
       </w:r>
+      <w:r>
+        <w:rPr>
+          <w:rFonts w:ascii="Times New Roman" w:hAnsi="Times New Roman" w:cs="Times New Roman"/>
+          <w:bCs/>
+          <w:noProof/>
+          <w:sz w:val="32"/>
+          <w:szCs w:val="32"/>
+        </w:rPr>
+        <w:t>nới lõng sự phụ thuộc giúp chương trình ít bị phụ thuộc nhau và dễ mở rộng</w:t>
+      </w:r>
     </w:p>
     <w:p>
       <w:pPr>
@@ -1701,7 +1711,27 @@
           <w:sz w:val="32"/>
           <w:szCs w:val="32"/>
         </w:rPr>
-        <w:t xml:space="preserve"> và produces là người lại</w:t>
+        <w:t xml:space="preserve"> và produces là</w:t>
+      </w:r>
+      <w:r>
+        <w:rPr>
+          <w:rFonts w:ascii="Times New Roman" w:hAnsi="Times New Roman" w:cs="Times New Roman"/>
+          <w:bCs/>
+          <w:noProof/>
+          <w:sz w:val="32"/>
+          <w:szCs w:val="32"/>
+        </w:rPr>
+        <w:t xml:space="preserve"> ngược</w:t>
+      </w:r>
+      <w:r>
+        <w:rPr>
+          <w:rFonts w:ascii="Times New Roman" w:hAnsi="Times New Roman" w:cs="Times New Roman"/>
+          <w:bCs/>
+          <w:noProof/>
+          <w:sz w:val="32"/>
+          <w:szCs w:val="32"/>
+        </w:rPr>
+        <w:t xml:space="preserve"> lại</w:t>
       </w:r>
     </w:p>
     <w:p>
@@ -3013,404 +3043,1057 @@
         </w:rPr>
         <w:t xml:space="preserve"> của dữ liệu</w:t>
       </w:r>
+    </w:p>
+    <w:p>
+      <w:pPr>
+        <w:spacing w:before="60" w:after="60" w:line="360" w:lineRule="exact"/>
+        <w:ind w:left="0"/>
+        <w:rPr>
+          <w:rFonts w:ascii="Times New Roman" w:hAnsi="Times New Roman" w:cs="Times New Roman"/>
+          <w:bCs/>
+          <w:noProof/>
+          <w:sz w:val="32"/>
+          <w:szCs w:val="32"/>
+        </w:rPr>
+      </w:pPr>
+      <w:r>
+        <w:rPr>
+          <w:rFonts w:ascii="Times New Roman" w:hAnsi="Times New Roman" w:cs="Times New Roman"/>
+          <w:bCs/>
+          <w:noProof/>
+          <w:sz w:val="32"/>
+          <w:szCs w:val="32"/>
+        </w:rPr>
+        <w:t>35</w:t>
+      </w:r>
+      <w:r>
+        <w:rPr>
+          <w:rFonts w:ascii="Times New Roman" w:hAnsi="Times New Roman" w:cs="Times New Roman"/>
+          <w:bCs/>
+          <w:noProof/>
+          <w:sz w:val="32"/>
+          <w:szCs w:val="32"/>
+        </w:rPr>
+        <w:tab/>
+        <w:t>Trình bày cách triển khai validate dữ liệu trong Spring</w:t>
+      </w:r>
+    </w:p>
+    <w:p>
+      <w:pPr>
+        <w:spacing w:before="60" w:after="60" w:line="360" w:lineRule="exact"/>
+        <w:ind w:left="0"/>
+        <w:rPr>
+          <w:rFonts w:ascii="Times New Roman" w:hAnsi="Times New Roman" w:cs="Times New Roman"/>
+          <w:bCs/>
+          <w:noProof/>
+          <w:sz w:val="32"/>
+          <w:szCs w:val="32"/>
+        </w:rPr>
+      </w:pPr>
+      <w:r>
+        <w:rPr>
+          <w:rFonts w:ascii="Times New Roman" w:hAnsi="Times New Roman" w:cs="Times New Roman"/>
+          <w:bCs/>
+          <w:noProof/>
+          <w:sz w:val="32"/>
+          <w:szCs w:val="32"/>
+        </w:rPr>
+        <w:t>-</w:t>
+      </w:r>
+      <w:r>
+        <w:rPr>
+          <w:rFonts w:ascii="Times New Roman" w:hAnsi="Times New Roman" w:cs="Times New Roman"/>
+          <w:bCs/>
+          <w:noProof/>
+          <w:sz w:val="32"/>
+          <w:szCs w:val="32"/>
+        </w:rPr>
+        <w:tab/>
+      </w:r>
+    </w:p>
+    <w:p>
+      <w:pPr>
+        <w:spacing w:before="60" w:after="60" w:line="360" w:lineRule="exact"/>
+        <w:ind w:left="0"/>
+        <w:rPr>
+          <w:rFonts w:ascii="Times New Roman" w:hAnsi="Times New Roman" w:cs="Times New Roman"/>
+          <w:bCs/>
+          <w:noProof/>
+          <w:sz w:val="32"/>
+          <w:szCs w:val="32"/>
+        </w:rPr>
+      </w:pPr>
+      <w:r>
+        <w:rPr>
+          <w:rFonts w:ascii="Times New Roman" w:hAnsi="Times New Roman" w:cs="Times New Roman"/>
+          <w:bCs/>
+          <w:noProof/>
+          <w:sz w:val="32"/>
+          <w:szCs w:val="32"/>
+        </w:rPr>
+        <w:t>36</w:t>
+      </w:r>
+      <w:r>
+        <w:rPr>
+          <w:rFonts w:ascii="Times New Roman" w:hAnsi="Times New Roman" w:cs="Times New Roman"/>
+          <w:bCs/>
+          <w:noProof/>
+          <w:sz w:val="32"/>
+          <w:szCs w:val="32"/>
+        </w:rPr>
+        <w:tab/>
+        <w:t>Binding Result là gì?</w:t>
+      </w:r>
+    </w:p>
+    <w:p>
+      <w:pPr>
+        <w:spacing w:before="60" w:after="60" w:line="360" w:lineRule="exact"/>
+        <w:ind w:left="0"/>
+        <w:rPr>
+          <w:rFonts w:ascii="Times New Roman" w:hAnsi="Times New Roman" w:cs="Times New Roman"/>
+          <w:bCs/>
+          <w:noProof/>
+          <w:sz w:val="32"/>
+          <w:szCs w:val="32"/>
+        </w:rPr>
+      </w:pPr>
+      <w:r>
+        <w:rPr>
+          <w:rFonts w:ascii="Times New Roman" w:hAnsi="Times New Roman" w:cs="Times New Roman"/>
+          <w:bCs/>
+          <w:noProof/>
+          <w:sz w:val="32"/>
+          <w:szCs w:val="32"/>
+        </w:rPr>
+        <w:t>-</w:t>
+      </w:r>
+      <w:r>
+        <w:rPr>
+          <w:rFonts w:ascii="Times New Roman" w:hAnsi="Times New Roman" w:cs="Times New Roman"/>
+          <w:bCs/>
+          <w:noProof/>
+          <w:sz w:val="32"/>
+          <w:szCs w:val="32"/>
+        </w:rPr>
+        <w:tab/>
+      </w:r>
+    </w:p>
+    <w:p>
+      <w:pPr>
+        <w:spacing w:before="60" w:after="60" w:line="360" w:lineRule="exact"/>
+        <w:ind w:left="0"/>
+        <w:rPr>
+          <w:rFonts w:ascii="Times New Roman" w:hAnsi="Times New Roman" w:cs="Times New Roman"/>
+          <w:bCs/>
+          <w:noProof/>
+          <w:sz w:val="32"/>
+          <w:szCs w:val="32"/>
+        </w:rPr>
+      </w:pPr>
+      <w:r>
+        <w:rPr>
+          <w:rFonts w:ascii="Times New Roman" w:hAnsi="Times New Roman" w:cs="Times New Roman"/>
+          <w:bCs/>
+          <w:noProof/>
+          <w:sz w:val="32"/>
+          <w:szCs w:val="32"/>
+        </w:rPr>
+        <w:t>37</w:t>
+      </w:r>
+      <w:r>
+        <w:rPr>
+          <w:rFonts w:ascii="Times New Roman" w:hAnsi="Times New Roman" w:cs="Times New Roman"/>
+          <w:bCs/>
+          <w:noProof/>
+          <w:sz w:val="32"/>
+          <w:szCs w:val="32"/>
+        </w:rPr>
+        <w:tab/>
+        <w:t>AOP là gì? AOP gồm những yếu tố nào?</w:t>
+      </w:r>
+    </w:p>
+    <w:p>
+      <w:pPr>
+        <w:spacing w:before="60" w:after="60" w:line="360" w:lineRule="exact"/>
+        <w:ind w:left="0"/>
+        <w:rPr>
+          <w:rFonts w:ascii="Times New Roman" w:hAnsi="Times New Roman" w:cs="Times New Roman"/>
+          <w:bCs/>
+          <w:noProof/>
+          <w:sz w:val="32"/>
+          <w:szCs w:val="32"/>
+        </w:rPr>
+      </w:pPr>
+      <w:r>
+        <w:rPr>
+          <w:rFonts w:ascii="Times New Roman" w:hAnsi="Times New Roman" w:cs="Times New Roman"/>
+          <w:bCs/>
+          <w:noProof/>
+          <w:sz w:val="32"/>
+          <w:szCs w:val="32"/>
+        </w:rPr>
+        <w:t>-</w:t>
+      </w:r>
+      <w:r>
+        <w:rPr>
+          <w:rFonts w:ascii="Times New Roman" w:hAnsi="Times New Roman" w:cs="Times New Roman"/>
+          <w:bCs/>
+          <w:noProof/>
+          <w:sz w:val="32"/>
+          <w:szCs w:val="32"/>
+        </w:rPr>
+        <w:tab/>
+      </w:r>
+    </w:p>
+    <w:p>
+      <w:pPr>
+        <w:spacing w:before="60" w:after="60" w:line="360" w:lineRule="exact"/>
+        <w:ind w:left="0"/>
+        <w:rPr>
+          <w:rFonts w:ascii="Times New Roman" w:hAnsi="Times New Roman" w:cs="Times New Roman"/>
+          <w:bCs/>
+          <w:noProof/>
+          <w:sz w:val="32"/>
+          <w:szCs w:val="32"/>
+        </w:rPr>
+      </w:pPr>
+      <w:r>
+        <w:rPr>
+          <w:rFonts w:ascii="Times New Roman" w:hAnsi="Times New Roman" w:cs="Times New Roman"/>
+          <w:bCs/>
+          <w:noProof/>
+          <w:sz w:val="32"/>
+          <w:szCs w:val="32"/>
+        </w:rPr>
+        <w:t>38</w:t>
+      </w:r>
+      <w:r>
+        <w:rPr>
+          <w:rFonts w:ascii="Times New Roman" w:hAnsi="Times New Roman" w:cs="Times New Roman"/>
+          <w:bCs/>
+          <w:noProof/>
+          <w:sz w:val="32"/>
+          <w:szCs w:val="32"/>
+        </w:rPr>
+        <w:tab/>
+        <w:t>Các loại Advice?</w:t>
+      </w:r>
+    </w:p>
+    <w:p>
+      <w:pPr>
+        <w:spacing w:before="60" w:after="60" w:line="360" w:lineRule="exact"/>
+        <w:ind w:left="0"/>
+        <w:rPr>
+          <w:rFonts w:ascii="Times New Roman" w:hAnsi="Times New Roman" w:cs="Times New Roman"/>
+          <w:bCs/>
+          <w:noProof/>
+          <w:sz w:val="32"/>
+          <w:szCs w:val="32"/>
+        </w:rPr>
+      </w:pPr>
+      <w:r>
+        <w:rPr>
+          <w:rFonts w:ascii="Times New Roman" w:hAnsi="Times New Roman" w:cs="Times New Roman"/>
+          <w:bCs/>
+          <w:noProof/>
+          <w:sz w:val="32"/>
+          <w:szCs w:val="32"/>
+        </w:rPr>
+        <w:t>-</w:t>
+      </w:r>
+      <w:r>
+        <w:rPr>
+          <w:rFonts w:ascii="Times New Roman" w:hAnsi="Times New Roman" w:cs="Times New Roman"/>
+          <w:bCs/>
+          <w:noProof/>
+          <w:sz w:val="32"/>
+          <w:szCs w:val="32"/>
+        </w:rPr>
+        <w:tab/>
+      </w:r>
+      <w:r>
+        <w:rPr>
+          <w:rFonts w:ascii="Times New Roman" w:hAnsi="Times New Roman" w:cs="Times New Roman"/>
+          <w:bCs/>
+          <w:noProof/>
+          <w:sz w:val="32"/>
+          <w:szCs w:val="32"/>
+        </w:rPr>
+        <w:t>before: được thực thi trước khi method được thực thi</w:t>
+      </w:r>
+    </w:p>
+    <w:p>
+      <w:pPr>
+        <w:spacing w:before="60" w:after="60" w:line="360" w:lineRule="exact"/>
+        <w:ind w:left="0" w:firstLine="720"/>
+        <w:rPr>
+          <w:rFonts w:ascii="Times New Roman" w:hAnsi="Times New Roman" w:cs="Times New Roman"/>
+          <w:bCs/>
+          <w:noProof/>
+          <w:sz w:val="32"/>
+          <w:szCs w:val="32"/>
+        </w:rPr>
+      </w:pPr>
+      <w:r>
+        <w:rPr>
+          <w:rFonts w:ascii="Times New Roman" w:hAnsi="Times New Roman" w:cs="Times New Roman"/>
+          <w:bCs/>
+          <w:noProof/>
+          <w:sz w:val="32"/>
+          <w:szCs w:val="32"/>
+        </w:rPr>
+        <w:t>after: được thực thi sau khi method được thực thi</w:t>
+      </w:r>
+    </w:p>
+    <w:p>
+      <w:pPr>
+        <w:spacing w:before="60" w:after="60" w:line="360" w:lineRule="exact"/>
+        <w:ind w:left="720"/>
+        <w:rPr>
+          <w:rFonts w:ascii="Times New Roman" w:hAnsi="Times New Roman" w:cs="Times New Roman"/>
+          <w:bCs/>
+          <w:noProof/>
+          <w:sz w:val="32"/>
+          <w:szCs w:val="32"/>
+        </w:rPr>
+      </w:pPr>
+      <w:r>
+        <w:rPr>
+          <w:rFonts w:ascii="Times New Roman" w:hAnsi="Times New Roman" w:cs="Times New Roman"/>
+          <w:bCs/>
+          <w:noProof/>
+          <w:sz w:val="32"/>
+          <w:szCs w:val="32"/>
+        </w:rPr>
+        <w:t>after-returning: được thực thi sau khi và chỉ nếu khi method được thực thi thành công</w:t>
+      </w:r>
+    </w:p>
+    <w:p>
+      <w:pPr>
+        <w:spacing w:before="60" w:after="60" w:line="360" w:lineRule="exact"/>
+        <w:ind w:left="720"/>
+        <w:rPr>
+          <w:rFonts w:ascii="Times New Roman" w:hAnsi="Times New Roman" w:cs="Times New Roman"/>
+          <w:bCs/>
+          <w:noProof/>
+          <w:sz w:val="32"/>
+          <w:szCs w:val="32"/>
+        </w:rPr>
+      </w:pPr>
+      <w:r>
+        <w:rPr>
+          <w:rFonts w:ascii="Times New Roman" w:hAnsi="Times New Roman" w:cs="Times New Roman"/>
+          <w:bCs/>
+          <w:noProof/>
+          <w:sz w:val="32"/>
+          <w:szCs w:val="32"/>
+        </w:rPr>
+        <w:t>after-throwing: được thực thi sau khi và chỉ nếu khi method được thực thi không thành công, nghĩa là có ngoại lệ được throw</w:t>
+      </w:r>
+    </w:p>
+    <w:p>
+      <w:pPr>
+        <w:spacing w:before="60" w:after="60" w:line="360" w:lineRule="exact"/>
+        <w:ind w:left="0" w:firstLine="720"/>
+        <w:rPr>
+          <w:rFonts w:ascii="Times New Roman" w:hAnsi="Times New Roman" w:cs="Times New Roman"/>
+          <w:bCs/>
+          <w:noProof/>
+          <w:sz w:val="32"/>
+          <w:szCs w:val="32"/>
+        </w:rPr>
+      </w:pPr>
+      <w:r>
+        <w:rPr>
+          <w:rFonts w:ascii="Times New Roman" w:hAnsi="Times New Roman" w:cs="Times New Roman"/>
+          <w:bCs/>
+          <w:noProof/>
+          <w:sz w:val="32"/>
+          <w:szCs w:val="32"/>
+        </w:rPr>
+        <w:t>around: được thực thi cả trước và sau khi method được thực thi</w:t>
+      </w:r>
+    </w:p>
+    <w:p>
+      <w:pPr>
+        <w:spacing w:before="60" w:after="60" w:line="360" w:lineRule="exact"/>
+        <w:ind w:left="0"/>
+        <w:rPr>
+          <w:rFonts w:ascii="Times New Roman" w:hAnsi="Times New Roman" w:cs="Times New Roman"/>
+          <w:bCs/>
+          <w:noProof/>
+          <w:sz w:val="32"/>
+          <w:szCs w:val="32"/>
+        </w:rPr>
+      </w:pPr>
+      <w:r>
+        <w:rPr>
+          <w:rFonts w:ascii="Times New Roman" w:hAnsi="Times New Roman" w:cs="Times New Roman"/>
+          <w:bCs/>
+          <w:noProof/>
+          <w:sz w:val="32"/>
+          <w:szCs w:val="32"/>
+        </w:rPr>
+        <w:t>39</w:t>
+      </w:r>
+      <w:r>
+        <w:rPr>
+          <w:rFonts w:ascii="Times New Roman" w:hAnsi="Times New Roman" w:cs="Times New Roman"/>
+          <w:bCs/>
+          <w:noProof/>
+          <w:sz w:val="32"/>
+          <w:szCs w:val="32"/>
+        </w:rPr>
+        <w:tab/>
+        <w:t>JoinPoint là gì?</w:t>
+      </w:r>
+    </w:p>
+    <w:p>
+      <w:pPr>
+        <w:spacing w:before="60" w:after="60" w:line="360" w:lineRule="exact"/>
+        <w:ind w:left="0"/>
+        <w:rPr>
+          <w:rFonts w:ascii="Times New Roman" w:hAnsi="Times New Roman" w:cs="Times New Roman"/>
+          <w:bCs/>
+          <w:noProof/>
+          <w:sz w:val="32"/>
+          <w:szCs w:val="32"/>
+        </w:rPr>
+      </w:pPr>
+      <w:r>
+        <w:rPr>
+          <w:rFonts w:ascii="Times New Roman" w:hAnsi="Times New Roman" w:cs="Times New Roman"/>
+          <w:bCs/>
+          <w:noProof/>
+          <w:sz w:val="32"/>
+          <w:szCs w:val="32"/>
+        </w:rPr>
+        <w:t>-</w:t>
+      </w:r>
+      <w:r>
+        <w:rPr>
+          <w:rFonts w:ascii="Times New Roman" w:hAnsi="Times New Roman" w:cs="Times New Roman"/>
+          <w:bCs/>
+          <w:noProof/>
+          <w:sz w:val="32"/>
+          <w:szCs w:val="32"/>
+        </w:rPr>
+        <w:tab/>
+      </w:r>
+    </w:p>
+    <w:p>
+      <w:pPr>
+        <w:spacing w:before="60" w:after="60" w:line="360" w:lineRule="exact"/>
+        <w:ind w:left="0"/>
+        <w:rPr>
+          <w:rFonts w:ascii="Times New Roman" w:hAnsi="Times New Roman" w:cs="Times New Roman"/>
+          <w:bCs/>
+          <w:noProof/>
+          <w:sz w:val="32"/>
+          <w:szCs w:val="32"/>
+        </w:rPr>
+      </w:pPr>
+      <w:r>
+        <w:rPr>
+          <w:rFonts w:ascii="Times New Roman" w:hAnsi="Times New Roman" w:cs="Times New Roman"/>
+          <w:bCs/>
+          <w:noProof/>
+          <w:sz w:val="32"/>
+          <w:szCs w:val="32"/>
+        </w:rPr>
+        <w:t>40</w:t>
+      </w:r>
+      <w:r>
+        <w:rPr>
+          <w:rFonts w:ascii="Times New Roman" w:hAnsi="Times New Roman" w:cs="Times New Roman"/>
+          <w:bCs/>
+          <w:noProof/>
+          <w:sz w:val="32"/>
+          <w:szCs w:val="32"/>
+        </w:rPr>
+        <w:tab/>
+        <w:t>Nêu cách triển khai AOP mà bạn dùng trong dự án</w:t>
+      </w:r>
+    </w:p>
+    <w:p>
+      <w:pPr>
+        <w:spacing w:before="60" w:after="60" w:line="360" w:lineRule="exact"/>
+        <w:ind w:left="0"/>
+        <w:rPr>
+          <w:rFonts w:ascii="Times New Roman" w:hAnsi="Times New Roman" w:cs="Times New Roman"/>
+          <w:bCs/>
+          <w:noProof/>
+          <w:sz w:val="32"/>
+          <w:szCs w:val="32"/>
+        </w:rPr>
+      </w:pPr>
+      <w:r>
+        <w:rPr>
+          <w:rFonts w:ascii="Times New Roman" w:hAnsi="Times New Roman" w:cs="Times New Roman"/>
+          <w:bCs/>
+          <w:noProof/>
+          <w:sz w:val="32"/>
+          <w:szCs w:val="32"/>
+        </w:rPr>
+        <w:t>-</w:t>
+      </w:r>
+      <w:r>
+        <w:rPr>
+          <w:rFonts w:ascii="Times New Roman" w:hAnsi="Times New Roman" w:cs="Times New Roman"/>
+          <w:bCs/>
+          <w:noProof/>
+          <w:sz w:val="32"/>
+          <w:szCs w:val="32"/>
+        </w:rPr>
+        <w:tab/>
+        <w:t>các điểm gia nhập được đan xen khi chương trình thực thi</w:t>
+      </w:r>
+    </w:p>
+    <w:p>
+      <w:pPr>
+        <w:spacing w:before="60" w:after="60" w:line="360" w:lineRule="exact"/>
+        <w:ind w:left="0"/>
+        <w:rPr>
+          <w:rFonts w:ascii="Times New Roman" w:hAnsi="Times New Roman" w:cs="Times New Roman"/>
+          <w:bCs/>
+          <w:noProof/>
+          <w:sz w:val="32"/>
+          <w:szCs w:val="32"/>
+        </w:rPr>
+      </w:pPr>
+      <w:r>
+        <w:rPr>
+          <w:rFonts w:ascii="Times New Roman" w:hAnsi="Times New Roman" w:cs="Times New Roman"/>
+          <w:bCs/>
+          <w:noProof/>
+          <w:sz w:val="32"/>
+          <w:szCs w:val="32"/>
+        </w:rPr>
+        <w:t>41</w:t>
+      </w:r>
+      <w:r>
+        <w:rPr>
+          <w:rFonts w:ascii="Times New Roman" w:hAnsi="Times New Roman" w:cs="Times New Roman"/>
+          <w:bCs/>
+          <w:noProof/>
+          <w:sz w:val="32"/>
+          <w:szCs w:val="32"/>
+        </w:rPr>
+        <w:tab/>
+        <w:t>Xử lý ngoại lệ trong Spring Web MVC như thế nào?</w:t>
+      </w:r>
+    </w:p>
+    <w:p>
+      <w:pPr>
+        <w:spacing w:before="60" w:after="60" w:line="360" w:lineRule="exact"/>
+        <w:ind w:left="0"/>
+        <w:rPr>
+          <w:rFonts w:ascii="Times New Roman" w:hAnsi="Times New Roman" w:cs="Times New Roman"/>
+          <w:bCs/>
+          <w:noProof/>
+          <w:sz w:val="32"/>
+          <w:szCs w:val="32"/>
+        </w:rPr>
+      </w:pPr>
+      <w:r>
+        <w:rPr>
+          <w:rFonts w:ascii="Times New Roman" w:hAnsi="Times New Roman" w:cs="Times New Roman"/>
+          <w:bCs/>
+          <w:noProof/>
+          <w:sz w:val="32"/>
+          <w:szCs w:val="32"/>
+        </w:rPr>
+        <w:t>-</w:t>
+      </w:r>
+      <w:r>
+        <w:rPr>
+          <w:rFonts w:ascii="Times New Roman" w:hAnsi="Times New Roman" w:cs="Times New Roman"/>
+          <w:bCs/>
+          <w:noProof/>
+          <w:sz w:val="32"/>
+          <w:szCs w:val="32"/>
+        </w:rPr>
+        <w:tab/>
+      </w:r>
+      <w:r>
+        <w:rPr>
+          <w:rFonts w:ascii="Times New Roman" w:hAnsi="Times New Roman" w:cs="Times New Roman"/>
+          <w:bCs/>
+          <w:noProof/>
+          <w:sz w:val="32"/>
+          <w:szCs w:val="32"/>
+        </w:rPr>
+        <w:t>Sử dụng try-catch</w:t>
+      </w:r>
+      <w:r>
+        <w:rPr>
+          <w:rFonts w:ascii="Times New Roman" w:hAnsi="Times New Roman" w:cs="Times New Roman"/>
+          <w:bCs/>
+          <w:noProof/>
+          <w:sz w:val="32"/>
+          <w:szCs w:val="32"/>
+        </w:rPr>
+        <w:t xml:space="preserve"> : </w:t>
+      </w:r>
+      <w:r>
+        <w:rPr>
+          <w:rFonts w:ascii="Times New Roman" w:hAnsi="Times New Roman" w:cs="Times New Roman"/>
+          <w:bCs/>
+          <w:noProof/>
+          <w:sz w:val="32"/>
+          <w:szCs w:val="32"/>
+        </w:rPr>
+        <w:t>Phương pháp này thường để xử lý các ngoại lệ tại request (Controller).</w:t>
+      </w:r>
+    </w:p>
+    <w:p>
+      <w:pPr>
+        <w:spacing w:before="60" w:after="60" w:line="360" w:lineRule="exact"/>
+        <w:ind w:left="0"/>
+        <w:rPr>
+          <w:rFonts w:ascii="Times New Roman" w:hAnsi="Times New Roman" w:cs="Times New Roman"/>
+          <w:bCs/>
+          <w:noProof/>
+          <w:sz w:val="32"/>
+          <w:szCs w:val="32"/>
+        </w:rPr>
+      </w:pPr>
+      <w:r>
+        <w:rPr>
+          <w:rFonts w:ascii="Times New Roman" w:hAnsi="Times New Roman" w:cs="Times New Roman"/>
+          <w:bCs/>
+          <w:noProof/>
+          <w:sz w:val="32"/>
+          <w:szCs w:val="32"/>
+        </w:rPr>
+        <w:t>-</w:t>
+      </w:r>
+      <w:r>
+        <w:rPr>
+          <w:rFonts w:ascii="Times New Roman" w:hAnsi="Times New Roman" w:cs="Times New Roman"/>
+          <w:bCs/>
+          <w:noProof/>
+          <w:sz w:val="32"/>
+          <w:szCs w:val="32"/>
+        </w:rPr>
+        <w:tab/>
+      </w:r>
+      <w:r>
+        <w:rPr>
+          <w:rFonts w:ascii="Times New Roman" w:hAnsi="Times New Roman" w:cs="Times New Roman"/>
+          <w:bCs/>
+          <w:noProof/>
+          <w:sz w:val="32"/>
+          <w:szCs w:val="32"/>
+        </w:rPr>
+        <w:t>sử dụng @ExceptionHandler</w:t>
+      </w:r>
+      <w:r>
+        <w:rPr>
+          <w:rFonts w:ascii="Times New Roman" w:hAnsi="Times New Roman" w:cs="Times New Roman"/>
+          <w:bCs/>
+          <w:noProof/>
+          <w:sz w:val="32"/>
+          <w:szCs w:val="32"/>
+        </w:rPr>
+        <w:t xml:space="preserve"> : </w:t>
+      </w:r>
+      <w:r>
+        <w:rPr>
+          <w:rFonts w:ascii="Times New Roman" w:hAnsi="Times New Roman" w:cs="Times New Roman"/>
+          <w:bCs/>
+          <w:noProof/>
+          <w:sz w:val="32"/>
+          <w:szCs w:val="32"/>
+        </w:rPr>
+        <w:t>để ủy quyền cho front controller xử lý ngoại lệ.</w:t>
+      </w:r>
+    </w:p>
+    <w:p>
+      <w:pPr>
+        <w:spacing w:before="60" w:after="60" w:line="360" w:lineRule="exact"/>
+        <w:ind w:left="0"/>
+        <w:rPr>
+          <w:rFonts w:ascii="Times New Roman" w:hAnsi="Times New Roman" w:cs="Times New Roman"/>
+          <w:bCs/>
+          <w:noProof/>
+          <w:sz w:val="32"/>
+          <w:szCs w:val="32"/>
+        </w:rPr>
+      </w:pPr>
+      <w:r>
+        <w:rPr>
+          <w:rFonts w:ascii="Times New Roman" w:hAnsi="Times New Roman" w:cs="Times New Roman"/>
+          <w:bCs/>
+          <w:noProof/>
+          <w:sz w:val="32"/>
+          <w:szCs w:val="32"/>
+        </w:rPr>
+        <w:t>-</w:t>
+      </w:r>
+      <w:r>
+        <w:rPr>
+          <w:rFonts w:ascii="Times New Roman" w:hAnsi="Times New Roman" w:cs="Times New Roman"/>
+          <w:bCs/>
+          <w:noProof/>
+          <w:sz w:val="32"/>
+          <w:szCs w:val="32"/>
+        </w:rPr>
+        <w:tab/>
+      </w:r>
+      <w:r>
+        <w:rPr>
+          <w:rFonts w:ascii="Times New Roman" w:hAnsi="Times New Roman" w:cs="Times New Roman"/>
+          <w:bCs/>
+          <w:noProof/>
+          <w:sz w:val="32"/>
+          <w:szCs w:val="32"/>
+        </w:rPr>
+        <w:t>Sử dụng HandlerExceptionResolver</w:t>
+      </w:r>
+      <w:r>
+        <w:rPr>
+          <w:rFonts w:ascii="Times New Roman" w:hAnsi="Times New Roman" w:cs="Times New Roman"/>
+          <w:bCs/>
+          <w:noProof/>
+          <w:sz w:val="32"/>
+          <w:szCs w:val="32"/>
+        </w:rPr>
+        <w:t xml:space="preserve"> : </w:t>
+      </w:r>
+      <w:r>
+        <w:rPr>
+          <w:rFonts w:ascii="Times New Roman" w:hAnsi="Times New Roman" w:cs="Times New Roman"/>
+          <w:bCs/>
+          <w:noProof/>
+          <w:sz w:val="32"/>
+          <w:szCs w:val="32"/>
+        </w:rPr>
+        <w:t>Phương pháp này được dùng để xử lý ngoại lệ tại servlet.</w:t>
+      </w:r>
+    </w:p>
+    <w:p>
+      <w:pPr>
+        <w:spacing w:before="60" w:after="60" w:line="360" w:lineRule="exact"/>
+        <w:ind w:left="0"/>
+        <w:rPr>
+          <w:rFonts w:ascii="Times New Roman" w:hAnsi="Times New Roman" w:cs="Times New Roman"/>
+          <w:bCs/>
+          <w:noProof/>
+          <w:sz w:val="32"/>
+          <w:szCs w:val="32"/>
+        </w:rPr>
+      </w:pPr>
+      <w:r>
+        <w:rPr>
+          <w:rFonts w:ascii="Times New Roman" w:hAnsi="Times New Roman" w:cs="Times New Roman"/>
+          <w:bCs/>
+          <w:noProof/>
+          <w:sz w:val="32"/>
+          <w:szCs w:val="32"/>
+        </w:rPr>
+        <w:lastRenderedPageBreak/>
+        <w:t>-</w:t>
+      </w:r>
+      <w:r>
+        <w:rPr>
+          <w:rFonts w:ascii="Times New Roman" w:hAnsi="Times New Roman" w:cs="Times New Roman"/>
+          <w:bCs/>
+          <w:noProof/>
+          <w:sz w:val="32"/>
+          <w:szCs w:val="32"/>
+        </w:rPr>
+        <w:tab/>
+      </w:r>
+      <w:r>
+        <w:rPr>
+          <w:rFonts w:ascii="Times New Roman" w:hAnsi="Times New Roman" w:cs="Times New Roman"/>
+          <w:bCs/>
+          <w:noProof/>
+          <w:sz w:val="32"/>
+          <w:szCs w:val="32"/>
+        </w:rPr>
+        <w:t>Sử dụng trang báo lỗi</w:t>
+      </w:r>
+      <w:r>
+        <w:rPr>
+          <w:rFonts w:ascii="Times New Roman" w:hAnsi="Times New Roman" w:cs="Times New Roman"/>
+          <w:bCs/>
+          <w:noProof/>
+          <w:sz w:val="32"/>
+          <w:szCs w:val="32"/>
+        </w:rPr>
+        <w:t xml:space="preserve"> : </w:t>
+      </w:r>
+      <w:r>
+        <w:rPr>
+          <w:rFonts w:ascii="Times New Roman" w:hAnsi="Times New Roman" w:cs="Times New Roman"/>
+          <w:bCs/>
+          <w:noProof/>
+          <w:sz w:val="32"/>
+          <w:szCs w:val="32"/>
+        </w:rPr>
+        <w:t>Phương pháp này được dùng để bắt các fatal error hay các ngoại lệ sinh ra ngoài phạm vi của Spring</w:t>
+      </w:r>
+    </w:p>
+    <w:p>
+      <w:pPr>
+        <w:spacing w:before="60" w:after="60" w:line="360" w:lineRule="exact"/>
+        <w:ind w:left="0"/>
+        <w:rPr>
+          <w:rFonts w:ascii="Times New Roman" w:hAnsi="Times New Roman" w:cs="Times New Roman"/>
+          <w:bCs/>
+          <w:noProof/>
+          <w:sz w:val="32"/>
+          <w:szCs w:val="32"/>
+        </w:rPr>
+      </w:pPr>
+      <w:r>
+        <w:rPr>
+          <w:rFonts w:ascii="Times New Roman" w:hAnsi="Times New Roman" w:cs="Times New Roman"/>
+          <w:bCs/>
+          <w:noProof/>
+          <w:sz w:val="32"/>
+          <w:szCs w:val="32"/>
+        </w:rPr>
+        <w:t>42</w:t>
+      </w:r>
+      <w:r>
+        <w:rPr>
+          <w:rFonts w:ascii="Times New Roman" w:hAnsi="Times New Roman" w:cs="Times New Roman"/>
+          <w:bCs/>
+          <w:noProof/>
+          <w:sz w:val="32"/>
+          <w:szCs w:val="32"/>
+        </w:rPr>
+        <w:tab/>
+        <w:t>Cookie là gì?</w:t>
+      </w:r>
+    </w:p>
+    <w:p>
+      <w:pPr>
+        <w:spacing w:before="60" w:after="60" w:line="360" w:lineRule="exact"/>
+        <w:ind w:left="0"/>
+        <w:rPr>
+          <w:rFonts w:ascii="Times New Roman" w:hAnsi="Times New Roman" w:cs="Times New Roman"/>
+          <w:bCs/>
+          <w:noProof/>
+          <w:sz w:val="32"/>
+          <w:szCs w:val="32"/>
+        </w:rPr>
+      </w:pPr>
+      <w:r>
+        <w:rPr>
+          <w:rFonts w:ascii="Times New Roman" w:hAnsi="Times New Roman" w:cs="Times New Roman"/>
+          <w:bCs/>
+          <w:noProof/>
+          <w:sz w:val="32"/>
+          <w:szCs w:val="32"/>
+        </w:rPr>
+        <w:t>-</w:t>
+      </w:r>
+      <w:r>
+        <w:rPr>
+          <w:rFonts w:ascii="Times New Roman" w:hAnsi="Times New Roman" w:cs="Times New Roman"/>
+          <w:bCs/>
+          <w:noProof/>
+          <w:sz w:val="32"/>
+          <w:szCs w:val="32"/>
+        </w:rPr>
+        <w:tab/>
+      </w:r>
+    </w:p>
+    <w:p>
+      <w:pPr>
+        <w:spacing w:before="60" w:after="60" w:line="360" w:lineRule="exact"/>
+        <w:ind w:left="0"/>
+        <w:rPr>
+          <w:rFonts w:ascii="Times New Roman" w:hAnsi="Times New Roman" w:cs="Times New Roman"/>
+          <w:bCs/>
+          <w:noProof/>
+          <w:sz w:val="32"/>
+          <w:szCs w:val="32"/>
+        </w:rPr>
+      </w:pPr>
+      <w:r>
+        <w:rPr>
+          <w:rFonts w:ascii="Times New Roman" w:hAnsi="Times New Roman" w:cs="Times New Roman"/>
+          <w:bCs/>
+          <w:noProof/>
+          <w:sz w:val="32"/>
+          <w:szCs w:val="32"/>
+        </w:rPr>
+        <w:t>43</w:t>
+      </w:r>
+      <w:r>
+        <w:rPr>
+          <w:rFonts w:ascii="Times New Roman" w:hAnsi="Times New Roman" w:cs="Times New Roman"/>
+          <w:bCs/>
+          <w:noProof/>
+          <w:sz w:val="32"/>
+          <w:szCs w:val="32"/>
+        </w:rPr>
+        <w:tab/>
+        <w:t>Phân biệt Session và Cookie</w:t>
+      </w:r>
+    </w:p>
+    <w:p>
+      <w:pPr>
+        <w:spacing w:before="60" w:after="60" w:line="360" w:lineRule="exact"/>
+        <w:ind w:left="0"/>
+        <w:rPr>
+          <w:rFonts w:ascii="Times New Roman" w:hAnsi="Times New Roman" w:cs="Times New Roman"/>
+          <w:bCs/>
+          <w:noProof/>
+          <w:sz w:val="32"/>
+          <w:szCs w:val="32"/>
+        </w:rPr>
+      </w:pPr>
+      <w:r>
+        <w:rPr>
+          <w:rFonts w:ascii="Times New Roman" w:hAnsi="Times New Roman" w:cs="Times New Roman"/>
+          <w:bCs/>
+          <w:noProof/>
+          <w:sz w:val="32"/>
+          <w:szCs w:val="32"/>
+        </w:rPr>
+        <w:t>-</w:t>
+      </w:r>
+      <w:r>
+        <w:rPr>
+          <w:rFonts w:ascii="Times New Roman" w:hAnsi="Times New Roman" w:cs="Times New Roman"/>
+          <w:bCs/>
+          <w:noProof/>
+          <w:sz w:val="32"/>
+          <w:szCs w:val="32"/>
+        </w:rPr>
+        <w:tab/>
+      </w:r>
+    </w:p>
+    <w:p>
+      <w:pPr>
+        <w:spacing w:before="60" w:after="60" w:line="360" w:lineRule="exact"/>
+        <w:ind w:left="0"/>
+        <w:rPr>
+          <w:rFonts w:ascii="Times New Roman" w:hAnsi="Times New Roman" w:cs="Times New Roman"/>
+          <w:bCs/>
+          <w:noProof/>
+          <w:sz w:val="32"/>
+          <w:szCs w:val="32"/>
+        </w:rPr>
+      </w:pPr>
+      <w:r>
+        <w:rPr>
+          <w:rFonts w:ascii="Times New Roman" w:hAnsi="Times New Roman" w:cs="Times New Roman"/>
+          <w:bCs/>
+          <w:noProof/>
+          <w:sz w:val="32"/>
+          <w:szCs w:val="32"/>
+        </w:rPr>
+        <w:t>44</w:t>
+      </w:r>
+      <w:r>
+        <w:rPr>
+          <w:rFonts w:ascii="Times New Roman" w:hAnsi="Times New Roman" w:cs="Times New Roman"/>
+          <w:bCs/>
+          <w:noProof/>
+          <w:sz w:val="32"/>
+          <w:szCs w:val="32"/>
+        </w:rPr>
+        <w:tab/>
+        <w:t>Nêu cách triển khai Session mà bạn dùng trong dự án</w:t>
+      </w:r>
+    </w:p>
+    <w:p>
+      <w:pPr>
+        <w:spacing w:before="60" w:after="60" w:line="360" w:lineRule="exact"/>
+        <w:ind w:left="0"/>
+        <w:rPr>
+          <w:rFonts w:ascii="Times New Roman" w:hAnsi="Times New Roman" w:cs="Times New Roman"/>
+          <w:bCs/>
+          <w:noProof/>
+          <w:sz w:val="32"/>
+          <w:szCs w:val="32"/>
+        </w:rPr>
+      </w:pPr>
+      <w:r>
+        <w:rPr>
+          <w:rFonts w:ascii="Times New Roman" w:hAnsi="Times New Roman" w:cs="Times New Roman"/>
+          <w:bCs/>
+          <w:noProof/>
+          <w:sz w:val="32"/>
+          <w:szCs w:val="32"/>
+        </w:rPr>
+        <w:t>-</w:t>
+      </w:r>
+    </w:p>
+    <w:p>
+      <w:pPr>
+        <w:spacing w:before="60" w:after="60" w:line="360" w:lineRule="exact"/>
+        <w:ind w:left="0"/>
+        <w:rPr>
+          <w:rFonts w:ascii="Times New Roman" w:hAnsi="Times New Roman" w:cs="Times New Roman"/>
+          <w:bCs/>
+          <w:noProof/>
+          <w:sz w:val="32"/>
+          <w:szCs w:val="32"/>
+        </w:rPr>
+      </w:pPr>
+      <w:r>
+        <w:rPr>
+          <w:rFonts w:ascii="Times New Roman" w:hAnsi="Times New Roman" w:cs="Times New Roman"/>
+          <w:bCs/>
+          <w:noProof/>
+          <w:sz w:val="32"/>
+          <w:szCs w:val="32"/>
+        </w:rPr>
+        <w:t>45</w:t>
+      </w:r>
+      <w:r>
+        <w:rPr>
+          <w:rFonts w:ascii="Times New Roman" w:hAnsi="Times New Roman" w:cs="Times New Roman"/>
+          <w:bCs/>
+          <w:noProof/>
+          <w:sz w:val="32"/>
+          <w:szCs w:val="32"/>
+        </w:rPr>
+        <w:tab/>
+        <w:t>Web Service là gì? Lấy ví dụ về web service</w:t>
+      </w:r>
+    </w:p>
+    <w:p>
+      <w:pPr>
+        <w:spacing w:before="60" w:after="60" w:line="360" w:lineRule="exact"/>
+        <w:ind w:left="0"/>
+        <w:rPr>
+          <w:rFonts w:ascii="Times New Roman" w:hAnsi="Times New Roman" w:cs="Times New Roman"/>
+          <w:bCs/>
+          <w:noProof/>
+          <w:sz w:val="32"/>
+          <w:szCs w:val="32"/>
+        </w:rPr>
+      </w:pPr>
+      <w:r>
+        <w:rPr>
+          <w:rFonts w:ascii="Times New Roman" w:hAnsi="Times New Roman" w:cs="Times New Roman"/>
+          <w:bCs/>
+          <w:noProof/>
+          <w:sz w:val="32"/>
+          <w:szCs w:val="32"/>
+        </w:rPr>
+        <w:t>4</w:t>
+      </w:r>
       <w:bookmarkStart w:id="0" w:name="_GoBack"/>
       <w:bookmarkEnd w:id="0"/>
-    </w:p>
-    <w:p>
-      <w:pPr>
-        <w:spacing w:before="60" w:after="60" w:line="360" w:lineRule="exact"/>
-        <w:ind w:left="0"/>
-        <w:rPr>
-          <w:rFonts w:ascii="Times New Roman" w:hAnsi="Times New Roman" w:cs="Times New Roman"/>
-          <w:bCs/>
-          <w:noProof/>
-          <w:sz w:val="32"/>
-          <w:szCs w:val="32"/>
-        </w:rPr>
-      </w:pPr>
-      <w:r>
-        <w:rPr>
-          <w:rFonts w:ascii="Times New Roman" w:hAnsi="Times New Roman" w:cs="Times New Roman"/>
-          <w:bCs/>
-          <w:noProof/>
-          <w:sz w:val="32"/>
-          <w:szCs w:val="32"/>
-        </w:rPr>
-        <w:t>35</w:t>
-      </w:r>
-      <w:r>
-        <w:rPr>
-          <w:rFonts w:ascii="Times New Roman" w:hAnsi="Times New Roman" w:cs="Times New Roman"/>
-          <w:bCs/>
-          <w:noProof/>
-          <w:sz w:val="32"/>
-          <w:szCs w:val="32"/>
-        </w:rPr>
-        <w:tab/>
-        <w:t>Trình bày cách triển khai validate dữ liệu trong Spring</w:t>
-      </w:r>
-    </w:p>
-    <w:p>
-      <w:pPr>
-        <w:spacing w:before="60" w:after="60" w:line="360" w:lineRule="exact"/>
-        <w:ind w:left="0"/>
-        <w:rPr>
-          <w:rFonts w:ascii="Times New Roman" w:hAnsi="Times New Roman" w:cs="Times New Roman"/>
-          <w:bCs/>
-          <w:noProof/>
-          <w:sz w:val="32"/>
-          <w:szCs w:val="32"/>
-        </w:rPr>
-      </w:pPr>
-      <w:r>
-        <w:rPr>
-          <w:rFonts w:ascii="Times New Roman" w:hAnsi="Times New Roman" w:cs="Times New Roman"/>
-          <w:bCs/>
-          <w:noProof/>
-          <w:sz w:val="32"/>
-          <w:szCs w:val="32"/>
-        </w:rPr>
-        <w:t>36</w:t>
-      </w:r>
-      <w:r>
-        <w:rPr>
-          <w:rFonts w:ascii="Times New Roman" w:hAnsi="Times New Roman" w:cs="Times New Roman"/>
-          <w:bCs/>
-          <w:noProof/>
-          <w:sz w:val="32"/>
-          <w:szCs w:val="32"/>
-        </w:rPr>
-        <w:tab/>
-        <w:t>Binding Result là gì?</w:t>
-      </w:r>
-    </w:p>
-    <w:p>
-      <w:pPr>
-        <w:spacing w:before="60" w:after="60" w:line="360" w:lineRule="exact"/>
-        <w:ind w:left="0"/>
-        <w:rPr>
-          <w:rFonts w:ascii="Times New Roman" w:hAnsi="Times New Roman" w:cs="Times New Roman"/>
-          <w:bCs/>
-          <w:noProof/>
-          <w:sz w:val="32"/>
-          <w:szCs w:val="32"/>
-        </w:rPr>
-      </w:pPr>
-      <w:r>
-        <w:rPr>
-          <w:rFonts w:ascii="Times New Roman" w:hAnsi="Times New Roman" w:cs="Times New Roman"/>
-          <w:bCs/>
-          <w:noProof/>
-          <w:sz w:val="32"/>
-          <w:szCs w:val="32"/>
-        </w:rPr>
-        <w:t>37</w:t>
-      </w:r>
-      <w:r>
-        <w:rPr>
-          <w:rFonts w:ascii="Times New Roman" w:hAnsi="Times New Roman" w:cs="Times New Roman"/>
-          <w:bCs/>
-          <w:noProof/>
-          <w:sz w:val="32"/>
-          <w:szCs w:val="32"/>
-        </w:rPr>
-        <w:tab/>
-        <w:t>AOP là gì? AOP gồm những yếu tố nào?</w:t>
-      </w:r>
-    </w:p>
-    <w:p>
-      <w:pPr>
-        <w:spacing w:before="60" w:after="60" w:line="360" w:lineRule="exact"/>
-        <w:ind w:left="0"/>
-        <w:rPr>
-          <w:rFonts w:ascii="Times New Roman" w:hAnsi="Times New Roman" w:cs="Times New Roman"/>
-          <w:bCs/>
-          <w:noProof/>
-          <w:sz w:val="32"/>
-          <w:szCs w:val="32"/>
-        </w:rPr>
-      </w:pPr>
-      <w:r>
-        <w:rPr>
-          <w:rFonts w:ascii="Times New Roman" w:hAnsi="Times New Roman" w:cs="Times New Roman"/>
-          <w:bCs/>
-          <w:noProof/>
-          <w:sz w:val="32"/>
-          <w:szCs w:val="32"/>
-        </w:rPr>
-        <w:t>38</w:t>
-      </w:r>
-      <w:r>
-        <w:rPr>
-          <w:rFonts w:ascii="Times New Roman" w:hAnsi="Times New Roman" w:cs="Times New Roman"/>
-          <w:bCs/>
-          <w:noProof/>
-          <w:sz w:val="32"/>
-          <w:szCs w:val="32"/>
-        </w:rPr>
-        <w:tab/>
-        <w:t>Các loại Advice?</w:t>
-      </w:r>
-    </w:p>
-    <w:p>
-      <w:pPr>
-        <w:spacing w:before="60" w:after="60" w:line="360" w:lineRule="exact"/>
-        <w:ind w:left="0"/>
-        <w:rPr>
-          <w:rFonts w:ascii="Times New Roman" w:hAnsi="Times New Roman" w:cs="Times New Roman"/>
-          <w:bCs/>
-          <w:noProof/>
-          <w:sz w:val="32"/>
-          <w:szCs w:val="32"/>
-        </w:rPr>
-      </w:pPr>
-      <w:r>
-        <w:rPr>
-          <w:rFonts w:ascii="Times New Roman" w:hAnsi="Times New Roman" w:cs="Times New Roman"/>
-          <w:bCs/>
-          <w:noProof/>
-          <w:sz w:val="32"/>
-          <w:szCs w:val="32"/>
-        </w:rPr>
-        <w:t>39</w:t>
-      </w:r>
-      <w:r>
-        <w:rPr>
-          <w:rFonts w:ascii="Times New Roman" w:hAnsi="Times New Roman" w:cs="Times New Roman"/>
-          <w:bCs/>
-          <w:noProof/>
-          <w:sz w:val="32"/>
-          <w:szCs w:val="32"/>
-        </w:rPr>
-        <w:tab/>
-        <w:t>JoinPoint là gì?</w:t>
-      </w:r>
-    </w:p>
-    <w:p>
-      <w:pPr>
-        <w:spacing w:before="60" w:after="60" w:line="360" w:lineRule="exact"/>
-        <w:ind w:left="0"/>
-        <w:rPr>
-          <w:rFonts w:ascii="Times New Roman" w:hAnsi="Times New Roman" w:cs="Times New Roman"/>
-          <w:bCs/>
-          <w:noProof/>
-          <w:sz w:val="32"/>
-          <w:szCs w:val="32"/>
-        </w:rPr>
-      </w:pPr>
-      <w:r>
-        <w:rPr>
-          <w:rFonts w:ascii="Times New Roman" w:hAnsi="Times New Roman" w:cs="Times New Roman"/>
-          <w:bCs/>
-          <w:noProof/>
-          <w:sz w:val="32"/>
-          <w:szCs w:val="32"/>
-        </w:rPr>
-        <w:t>40</w:t>
-      </w:r>
-      <w:r>
-        <w:rPr>
-          <w:rFonts w:ascii="Times New Roman" w:hAnsi="Times New Roman" w:cs="Times New Roman"/>
-          <w:bCs/>
-          <w:noProof/>
-          <w:sz w:val="32"/>
-          <w:szCs w:val="32"/>
-        </w:rPr>
-        <w:tab/>
-        <w:t>Nêu cách triển khai AOP mà bạn dùng trong dự án</w:t>
-      </w:r>
-    </w:p>
-    <w:p>
-      <w:pPr>
-        <w:spacing w:before="60" w:after="60" w:line="360" w:lineRule="exact"/>
-        <w:ind w:left="0"/>
-        <w:rPr>
-          <w:rFonts w:ascii="Times New Roman" w:hAnsi="Times New Roman" w:cs="Times New Roman"/>
-          <w:bCs/>
-          <w:noProof/>
-          <w:sz w:val="32"/>
-          <w:szCs w:val="32"/>
-        </w:rPr>
-      </w:pPr>
-      <w:r>
-        <w:rPr>
-          <w:rFonts w:ascii="Times New Roman" w:hAnsi="Times New Roman" w:cs="Times New Roman"/>
-          <w:bCs/>
-          <w:noProof/>
-          <w:sz w:val="32"/>
-          <w:szCs w:val="32"/>
-        </w:rPr>
-        <w:t>41</w:t>
-      </w:r>
-      <w:r>
-        <w:rPr>
-          <w:rFonts w:ascii="Times New Roman" w:hAnsi="Times New Roman" w:cs="Times New Roman"/>
-          <w:bCs/>
-          <w:noProof/>
-          <w:sz w:val="32"/>
-          <w:szCs w:val="32"/>
-        </w:rPr>
-        <w:tab/>
-        <w:t>Xử lý ngoại lệ trong Spring Web MVC như thế nào?</w:t>
-      </w:r>
-    </w:p>
-    <w:p>
-      <w:pPr>
-        <w:spacing w:before="60" w:after="60" w:line="360" w:lineRule="exact"/>
-        <w:ind w:left="0"/>
-        <w:rPr>
-          <w:rFonts w:ascii="Times New Roman" w:hAnsi="Times New Roman" w:cs="Times New Roman"/>
-          <w:bCs/>
-          <w:noProof/>
-          <w:sz w:val="32"/>
-          <w:szCs w:val="32"/>
-        </w:rPr>
-      </w:pPr>
-      <w:r>
-        <w:rPr>
-          <w:rFonts w:ascii="Times New Roman" w:hAnsi="Times New Roman" w:cs="Times New Roman"/>
-          <w:bCs/>
-          <w:noProof/>
-          <w:sz w:val="32"/>
-          <w:szCs w:val="32"/>
-        </w:rPr>
-        <w:t>42</w:t>
-      </w:r>
-      <w:r>
-        <w:rPr>
-          <w:rFonts w:ascii="Times New Roman" w:hAnsi="Times New Roman" w:cs="Times New Roman"/>
-          <w:bCs/>
-          <w:noProof/>
-          <w:sz w:val="32"/>
-          <w:szCs w:val="32"/>
-        </w:rPr>
-        <w:tab/>
-        <w:t>Cookie là gì?</w:t>
-      </w:r>
-    </w:p>
-    <w:p>
-      <w:pPr>
-        <w:spacing w:before="60" w:after="60" w:line="360" w:lineRule="exact"/>
-        <w:ind w:left="0"/>
-        <w:rPr>
-          <w:rFonts w:ascii="Times New Roman" w:hAnsi="Times New Roman" w:cs="Times New Roman"/>
-          <w:bCs/>
-          <w:noProof/>
-          <w:sz w:val="32"/>
-          <w:szCs w:val="32"/>
-        </w:rPr>
-      </w:pPr>
-      <w:r>
-        <w:rPr>
-          <w:rFonts w:ascii="Times New Roman" w:hAnsi="Times New Roman" w:cs="Times New Roman"/>
-          <w:bCs/>
-          <w:noProof/>
-          <w:sz w:val="32"/>
-          <w:szCs w:val="32"/>
-        </w:rPr>
-        <w:t>43</w:t>
-      </w:r>
-      <w:r>
-        <w:rPr>
-          <w:rFonts w:ascii="Times New Roman" w:hAnsi="Times New Roman" w:cs="Times New Roman"/>
-          <w:bCs/>
-          <w:noProof/>
-          <w:sz w:val="32"/>
-          <w:szCs w:val="32"/>
-        </w:rPr>
-        <w:tab/>
-        <w:t>Phân biệt Session và Cookie</w:t>
-      </w:r>
-    </w:p>
-    <w:p>
-      <w:pPr>
-        <w:spacing w:before="60" w:after="60" w:line="360" w:lineRule="exact"/>
-        <w:ind w:left="0"/>
-        <w:rPr>
-          <w:rFonts w:ascii="Times New Roman" w:hAnsi="Times New Roman" w:cs="Times New Roman"/>
-          <w:bCs/>
-          <w:noProof/>
-          <w:sz w:val="32"/>
-          <w:szCs w:val="32"/>
-        </w:rPr>
-      </w:pPr>
-      <w:r>
-        <w:rPr>
-          <w:rFonts w:ascii="Times New Roman" w:hAnsi="Times New Roman" w:cs="Times New Roman"/>
-          <w:bCs/>
-          <w:noProof/>
-          <w:sz w:val="32"/>
-          <w:szCs w:val="32"/>
-        </w:rPr>
-        <w:t>44</w:t>
-      </w:r>
-      <w:r>
-        <w:rPr>
-          <w:rFonts w:ascii="Times New Roman" w:hAnsi="Times New Roman" w:cs="Times New Roman"/>
-          <w:bCs/>
-          <w:noProof/>
-          <w:sz w:val="32"/>
-          <w:szCs w:val="32"/>
-        </w:rPr>
-        <w:tab/>
-        <w:t>Nêu cách triển khai Session mà bạn dùng trong dự án</w:t>
-      </w:r>
-    </w:p>
-    <w:p>
-      <w:pPr>
-        <w:spacing w:before="60" w:after="60" w:line="360" w:lineRule="exact"/>
-        <w:ind w:left="0"/>
-        <w:rPr>
-          <w:rFonts w:ascii="Times New Roman" w:hAnsi="Times New Roman" w:cs="Times New Roman"/>
-          <w:bCs/>
-          <w:noProof/>
-          <w:sz w:val="32"/>
-          <w:szCs w:val="32"/>
-        </w:rPr>
-      </w:pPr>
-      <w:r>
-        <w:rPr>
-          <w:rFonts w:ascii="Times New Roman" w:hAnsi="Times New Roman" w:cs="Times New Roman"/>
-          <w:bCs/>
-          <w:noProof/>
-          <w:sz w:val="32"/>
-          <w:szCs w:val="32"/>
-        </w:rPr>
-        <w:t>45</w:t>
-      </w:r>
-      <w:r>
-        <w:rPr>
-          <w:rFonts w:ascii="Times New Roman" w:hAnsi="Times New Roman" w:cs="Times New Roman"/>
-          <w:bCs/>
-          <w:noProof/>
-          <w:sz w:val="32"/>
-          <w:szCs w:val="32"/>
-        </w:rPr>
-        <w:tab/>
-        <w:t>Web Service là gì? Lấy ví dụ về web service</w:t>
-      </w:r>
-    </w:p>
-    <w:p>
-      <w:pPr>
-        <w:spacing w:before="60" w:after="60" w:line="360" w:lineRule="exact"/>
-        <w:ind w:left="0"/>
-        <w:rPr>
-          <w:rFonts w:ascii="Times New Roman" w:hAnsi="Times New Roman" w:cs="Times New Roman"/>
-          <w:bCs/>
-          <w:noProof/>
-          <w:sz w:val="32"/>
-          <w:szCs w:val="32"/>
-        </w:rPr>
-      </w:pPr>
-      <w:r>
-        <w:rPr>
-          <w:rFonts w:ascii="Times New Roman" w:hAnsi="Times New Roman" w:cs="Times New Roman"/>
-          <w:bCs/>
-          <w:noProof/>
-          <w:sz w:val="32"/>
-          <w:szCs w:val="32"/>
-        </w:rPr>
-        <w:t>46</w:t>
+      <w:r>
+        <w:rPr>
+          <w:rFonts w:ascii="Times New Roman" w:hAnsi="Times New Roman" w:cs="Times New Roman"/>
+          <w:bCs/>
+          <w:noProof/>
+          <w:sz w:val="32"/>
+          <w:szCs w:val="32"/>
+        </w:rPr>
+        <w:t>6</w:t>
       </w:r>
       <w:r>
         <w:rPr>
@@ -3886,7 +4569,6 @@
           <w:sz w:val="32"/>
           <w:szCs w:val="32"/>
         </w:rPr>
-        <w:lastRenderedPageBreak/>
         <w:t>60</w:t>
       </w:r>
       <w:r>
@@ -4430,7 +5112,7 @@
             </wp:anchor>
           </w:drawing>
         </mc:Choice>
-        <mc:Fallback xmlns:w16sdtdh="http://schemas.microsoft.com/office/word/2020/wordml/sdtdatahash" xmlns:mv="urn:schemas-microsoft-com:mac:vml" xmlns:mo="http://schemas.microsoft.com/office/mac/office/2008/main">
+        <mc:Fallback xmlns:mo="http://schemas.microsoft.com/office/mac/office/2008/main" xmlns:mv="urn:schemas-microsoft-com:mac:vml" xmlns:w16sdtdh="http://schemas.microsoft.com/office/word/2020/wordml/sdtdatahash">
           <w:pict>
             <v:line w14:anchorId="344E4372" id="Straight Connector 5" o:spid="_x0000_s1026" style="position:absolute;z-index:251659264;visibility:visible;mso-wrap-style:square;mso-wrap-distance-left:9pt;mso-wrap-distance-top:0;mso-wrap-distance-right:9pt;mso-wrap-distance-bottom:0;mso-position-horizontal:absolute;mso-position-horizontal-relative:text;mso-position-vertical:absolute;mso-position-vertical-relative:text" from="-70.5pt,-5.4pt" to="30.75pt,-5.4pt" o:gfxdata="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" strokecolor="#282880 [3215]" strokeweight="1.5pt">
               <v:stroke joinstyle="miter"/>
@@ -4662,7 +5344,7 @@
             </wp:anchor>
           </w:drawing>
         </mc:Choice>
-        <mc:Fallback xmlns:w16sdtdh="http://schemas.microsoft.com/office/word/2020/wordml/sdtdatahash" xmlns:mv="urn:schemas-microsoft-com:mac:vml" xmlns:mo="http://schemas.microsoft.com/office/mac/office/2008/main">
+        <mc:Fallback xmlns:mo="http://schemas.microsoft.com/office/mac/office/2008/main" xmlns:mv="urn:schemas-microsoft-com:mac:vml" xmlns:w16sdtdh="http://schemas.microsoft.com/office/word/2020/wordml/sdtdatahash">
           <w:pict>
             <v:rect w14:anchorId="7344E6DC" id="Rectangle 3" o:spid="_x0000_s1026" style="position:absolute;margin-left:-73.1pt;margin-top:-35.95pt;width:614.25pt;height:3.55pt;z-index:251664384;visibility:visible;mso-wrap-style:square;mso-wrap-distance-left:9pt;mso-wrap-distance-top:0;mso-wrap-distance-right:9pt;mso-wrap-distance-bottom:0;mso-position-horizontal:absolute;mso-position-horizontal-relative:text;mso-position-vertical:absolute;mso-position-vertical-relative:text;v-text-anchor:middle" o:gfxdata="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" fillcolor="#262678" stroked="f" strokeweight="1pt"/>
           </w:pict>
@@ -4809,7 +5491,7 @@
             </wp:anchor>
           </w:drawing>
         </mc:Choice>
-        <mc:Fallback xmlns:w16sdtdh="http://schemas.microsoft.com/office/word/2020/wordml/sdtdatahash" xmlns:mv="urn:schemas-microsoft-com:mac:vml" xmlns:mo="http://schemas.microsoft.com/office/mac/office/2008/main">
+        <mc:Fallback xmlns:mo="http://schemas.microsoft.com/office/mac/office/2008/main" xmlns:mv="urn:schemas-microsoft-com:mac:vml" xmlns:w16sdtdh="http://schemas.microsoft.com/office/word/2020/wordml/sdtdatahash">
           <w:pict>
             <v:rect w14:anchorId="6765B369" id="Rectangle 1" o:spid="_x0000_s1026" style="position:absolute;margin-left:-57pt;margin-top:-43.5pt;width:614.25pt;height:3.6pt;z-index:251662336;visibility:visible;mso-wrap-style:square;mso-wrap-distance-left:9pt;mso-wrap-distance-top:0;mso-wrap-distance-right:9pt;mso-wrap-distance-bottom:0;mso-position-horizontal:absolute;mso-position-horizontal-relative:text;mso-position-vertical:absolute;mso-position-vertical-relative:text;v-text-anchor:middle" o:gfxdata="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" fillcolor="#262678" stroked="f" strokeweight="1pt"/>
           </w:pict>
@@ -7178,7 +7860,7 @@
 </file>
 
 <file path=customXml/itemProps1.xml><?xml version="1.0" encoding="utf-8"?>
-<ds:datastoreItem xmlns:ds="http://schemas.openxmlformats.org/officeDocument/2006/customXml" ds:itemID="{29C4720D-3133-42A0-8F63-C5F2D39995C8}">
+<ds:datastoreItem xmlns:ds="http://schemas.openxmlformats.org/officeDocument/2006/customXml" ds:itemID="{E1248E67-3C66-4284-97B3-FB228947909A}">
   <ds:schemaRefs>
     <ds:schemaRef ds:uri="http://schemas.openxmlformats.org/officeDocument/2006/bibliography"/>
   </ds:schemaRefs>
